--- a/Отчёт Пудов RISC-V.docx
+++ b/Отчёт Пудов RISC-V.docx
@@ -336,16 +336,8 @@
           <w:szCs w:val="24"/>
         </w:rPr>
         <w:tab/>
-        <w:t xml:space="preserve">А.О. </w:t>
-      </w:r>
-      <w:proofErr w:type="spellStart"/>
-      <w:r>
-        <w:rPr>
-          <w:szCs w:val="24"/>
-        </w:rPr>
-        <w:t>Алексюк</w:t>
-      </w:r>
-      <w:proofErr w:type="spellEnd"/>
+        <w:t>А.О. Алексюк</w:t>
+      </w:r>
     </w:p>
     <w:p>
       <w:pPr>
@@ -724,7 +716,6 @@
         </w:rPr>
         <w:t xml:space="preserve">Файл </w:t>
       </w:r>
-      <w:proofErr w:type="spellStart"/>
       <w:r>
         <w:rPr>
           <w:rFonts w:ascii="Times New Roman" w:hAnsi="Times New Roman" w:cs="Times New Roman"/>
@@ -734,7 +725,6 @@
         </w:rPr>
         <w:t>fibonachi</w:t>
       </w:r>
-      <w:proofErr w:type="spellEnd"/>
       <w:r>
         <w:rPr>
           <w:rFonts w:ascii="Times New Roman" w:hAnsi="Times New Roman" w:cs="Times New Roman"/>
@@ -785,78 +775,36 @@
           <w:lang w:val="en-US"/>
         </w:rPr>
       </w:pPr>
-      <w:proofErr w:type="spellStart"/>
-      <w:r>
-        <w:rPr>
-          <w:rFonts w:ascii="Times New Roman" w:hAnsi="Times New Roman" w:cs="Times New Roman"/>
-          <w:sz w:val="28"/>
-          <w:szCs w:val="28"/>
-          <w:lang w:val="en-US"/>
-        </w:rPr>
-        <w:t>fibonachi</w:t>
-      </w:r>
-      <w:proofErr w:type="spellEnd"/>
-      <w:r>
-        <w:rPr>
-          <w:rFonts w:ascii="Times New Roman" w:hAnsi="Times New Roman" w:cs="Times New Roman"/>
-          <w:sz w:val="28"/>
-          <w:szCs w:val="28"/>
-          <w:lang w:val="en-US"/>
-        </w:rPr>
-        <w:t>:</w:t>
-      </w:r>
-    </w:p>
-    <w:p>
-      <w:pPr>
-        <w:ind w:firstLine="708"/>
-        <w:jc w:val="both"/>
-        <w:rPr>
-          <w:rFonts w:ascii="Times New Roman" w:hAnsi="Times New Roman" w:cs="Times New Roman"/>
-          <w:sz w:val="28"/>
-          <w:szCs w:val="28"/>
-          <w:lang w:val="en-US"/>
-        </w:rPr>
-      </w:pPr>
-      <w:r>
-        <w:rPr>
-          <w:rFonts w:ascii="Times New Roman" w:hAnsi="Times New Roman" w:cs="Times New Roman"/>
-          <w:sz w:val="28"/>
-          <w:szCs w:val="28"/>
-          <w:lang w:val="en-US"/>
-        </w:rPr>
-        <w:t>.</w:t>
-      </w:r>
-      <w:proofErr w:type="spellStart"/>
-      <w:r>
-        <w:rPr>
-          <w:rFonts w:ascii="Times New Roman" w:hAnsi="Times New Roman" w:cs="Times New Roman"/>
-          <w:sz w:val="28"/>
-          <w:szCs w:val="28"/>
-          <w:lang w:val="en-US"/>
-        </w:rPr>
-        <w:t>globl</w:t>
-      </w:r>
-      <w:proofErr w:type="spellEnd"/>
-      <w:r>
-        <w:rPr>
-          <w:rFonts w:ascii="Times New Roman" w:hAnsi="Times New Roman" w:cs="Times New Roman"/>
-          <w:sz w:val="28"/>
-          <w:szCs w:val="28"/>
-          <w:lang w:val="en-US"/>
-        </w:rPr>
-        <w:t xml:space="preserve"> </w:t>
-      </w:r>
-      <w:proofErr w:type="spellStart"/>
-      <w:r>
-        <w:rPr>
-          <w:rFonts w:ascii="Times New Roman" w:hAnsi="Times New Roman" w:cs="Times New Roman"/>
-          <w:sz w:val="28"/>
-          <w:szCs w:val="28"/>
-          <w:lang w:val="en-US"/>
-        </w:rPr>
-        <w:t>fibonachi</w:t>
-      </w:r>
-      <w:proofErr w:type="spellEnd"/>
+      <w:r>
+        <w:rPr>
+          <w:rFonts w:ascii="Times New Roman" w:hAnsi="Times New Roman" w:cs="Times New Roman"/>
+          <w:sz w:val="28"/>
+          <w:szCs w:val="28"/>
+          <w:lang w:val="en-US"/>
+        </w:rPr>
+        <w:t>fibonachi:</w:t>
+      </w:r>
+    </w:p>
+    <w:p>
+      <w:pPr>
+        <w:ind w:firstLine="708"/>
+        <w:jc w:val="both"/>
+        <w:rPr>
+          <w:rFonts w:ascii="Times New Roman" w:hAnsi="Times New Roman" w:cs="Times New Roman"/>
+          <w:sz w:val="28"/>
+          <w:szCs w:val="28"/>
+          <w:lang w:val="en-US"/>
+        </w:rPr>
+      </w:pPr>
+      <w:r>
+        <w:rPr>
+          <w:rFonts w:ascii="Times New Roman" w:hAnsi="Times New Roman" w:cs="Times New Roman"/>
+          <w:sz w:val="28"/>
+          <w:szCs w:val="28"/>
+          <w:lang w:val="en-US"/>
+        </w:rPr>
+        <w:t>.globl fibonachi</w:t>
+      </w:r>
     </w:p>
     <w:p>
       <w:pPr>
@@ -918,19 +866,29 @@
           <w:szCs w:val="28"/>
           <w:lang w:val="en-US"/>
         </w:rPr>
-        <w:t xml:space="preserve">      la t1, </w:t>
-      </w:r>
-      <w:proofErr w:type="spellStart"/>
-      <w:r>
-        <w:rPr>
-          <w:rFonts w:ascii="Times New Roman" w:hAnsi="Times New Roman" w:cs="Times New Roman"/>
-          <w:sz w:val="28"/>
-          <w:szCs w:val="28"/>
-          <w:lang w:val="en-US"/>
-        </w:rPr>
-        <w:t>numfib</w:t>
-      </w:r>
-      <w:proofErr w:type="spellEnd"/>
+        <w:t xml:space="preserve">      la t1, numfib</w:t>
+      </w:r>
+    </w:p>
+    <w:p>
+      <w:pPr>
+        <w:ind w:firstLine="708"/>
+        <w:jc w:val="both"/>
+        <w:rPr>
+          <w:rFonts w:ascii="Times New Roman" w:hAnsi="Times New Roman" w:cs="Times New Roman"/>
+          <w:sz w:val="28"/>
+          <w:szCs w:val="28"/>
+          <w:lang w:val="en-US"/>
+        </w:rPr>
+      </w:pPr>
+      <w:r>
+        <w:rPr>
+          <w:rFonts w:ascii="Times New Roman" w:hAnsi="Times New Roman" w:cs="Times New Roman"/>
+          <w:sz w:val="28"/>
+          <w:szCs w:val="28"/>
+          <w:lang w:val="en-US"/>
+        </w:rPr>
+        <w:t xml:space="preserve">      sw t0, 0(t1)</w:t>
+      </w:r>
     </w:p>
     <w:p>
       <w:pPr>
@@ -952,25 +910,47 @@
         </w:rPr>
         <w:t xml:space="preserve">      </w:t>
       </w:r>
-      <w:proofErr w:type="spellStart"/>
-      <w:r>
-        <w:rPr>
-          <w:rFonts w:ascii="Times New Roman" w:hAnsi="Times New Roman" w:cs="Times New Roman"/>
-          <w:sz w:val="28"/>
-          <w:szCs w:val="28"/>
-          <w:lang w:val="en-US"/>
-        </w:rPr>
-        <w:t>sw</w:t>
-      </w:r>
-      <w:proofErr w:type="spellEnd"/>
-      <w:r>
-        <w:rPr>
-          <w:rFonts w:ascii="Times New Roman" w:hAnsi="Times New Roman" w:cs="Times New Roman"/>
-          <w:sz w:val="28"/>
-          <w:szCs w:val="28"/>
-          <w:lang w:val="en-US"/>
-        </w:rPr>
-        <w:t xml:space="preserve"> t0, 0(t1)</w:t>
+    </w:p>
+    <w:p>
+      <w:pPr>
+        <w:ind w:firstLine="708"/>
+        <w:jc w:val="both"/>
+        <w:rPr>
+          <w:rFonts w:ascii="Times New Roman" w:hAnsi="Times New Roman" w:cs="Times New Roman"/>
+          <w:sz w:val="28"/>
+          <w:szCs w:val="28"/>
+          <w:lang w:val="en-US"/>
+        </w:rPr>
+      </w:pPr>
+      <w:r>
+        <w:rPr>
+          <w:rFonts w:ascii="Times New Roman" w:hAnsi="Times New Roman" w:cs="Times New Roman"/>
+          <w:sz w:val="28"/>
+          <w:szCs w:val="28"/>
+          <w:lang w:val="en-US"/>
+        </w:rPr>
+        <w:t xml:space="preserve">      la a3, numfib</w:t>
+      </w:r>
+    </w:p>
+    <w:p>
+      <w:pPr>
+        <w:ind w:firstLine="708"/>
+        <w:jc w:val="both"/>
+        <w:rPr>
+          <w:rFonts w:ascii="Times New Roman" w:hAnsi="Times New Roman" w:cs="Times New Roman"/>
+          <w:sz w:val="28"/>
+          <w:szCs w:val="28"/>
+          <w:lang w:val="en-US"/>
+        </w:rPr>
+      </w:pPr>
+      <w:r>
+        <w:rPr>
+          <w:rFonts w:ascii="Times New Roman" w:hAnsi="Times New Roman" w:cs="Times New Roman"/>
+          <w:sz w:val="28"/>
+          <w:szCs w:val="28"/>
+          <w:lang w:val="en-US"/>
+        </w:rPr>
+        <w:t xml:space="preserve">      lw a3, 0(a3) #numfib = 8</w:t>
       </w:r>
     </w:p>
     <w:p>
@@ -1012,60 +992,8 @@
           <w:szCs w:val="28"/>
           <w:lang w:val="en-US"/>
         </w:rPr>
-        <w:t xml:space="preserve">      la a3, </w:t>
-      </w:r>
-      <w:proofErr w:type="spellStart"/>
-      <w:r>
-        <w:rPr>
-          <w:rFonts w:ascii="Times New Roman" w:hAnsi="Times New Roman" w:cs="Times New Roman"/>
-          <w:sz w:val="28"/>
-          <w:szCs w:val="28"/>
-          <w:lang w:val="en-US"/>
-        </w:rPr>
-        <w:t>numfib</w:t>
-      </w:r>
-      <w:proofErr w:type="spellEnd"/>
-    </w:p>
-    <w:p>
-      <w:pPr>
-        <w:ind w:firstLine="708"/>
-        <w:jc w:val="both"/>
-        <w:rPr>
-          <w:rFonts w:ascii="Times New Roman" w:hAnsi="Times New Roman" w:cs="Times New Roman"/>
-          <w:sz w:val="28"/>
-          <w:szCs w:val="28"/>
-          <w:lang w:val="en-US"/>
-        </w:rPr>
-      </w:pPr>
-      <w:r>
-        <w:rPr>
-          <w:rFonts w:ascii="Times New Roman" w:hAnsi="Times New Roman" w:cs="Times New Roman"/>
-          <w:sz w:val="28"/>
-          <w:szCs w:val="28"/>
-          <w:lang w:val="en-US"/>
-        </w:rPr>
         <w:t xml:space="preserve">      </w:t>
       </w:r>
-      <w:proofErr w:type="spellStart"/>
-      <w:r>
-        <w:rPr>
-          <w:rFonts w:ascii="Times New Roman" w:hAnsi="Times New Roman" w:cs="Times New Roman"/>
-          <w:sz w:val="28"/>
-          <w:szCs w:val="28"/>
-          <w:lang w:val="en-US"/>
-        </w:rPr>
-        <w:t>lw</w:t>
-      </w:r>
-      <w:proofErr w:type="spellEnd"/>
-      <w:r>
-        <w:rPr>
-          <w:rFonts w:ascii="Times New Roman" w:hAnsi="Times New Roman" w:cs="Times New Roman"/>
-          <w:sz w:val="28"/>
-          <w:szCs w:val="28"/>
-          <w:lang w:val="en-US"/>
-        </w:rPr>
-        <w:t xml:space="preserve"> a3, 0(a3) #numfib = 8</w:t>
-      </w:r>
     </w:p>
     <w:p>
       <w:pPr>
@@ -1106,6 +1034,27 @@
           <w:szCs w:val="28"/>
           <w:lang w:val="en-US"/>
         </w:rPr>
+        <w:t xml:space="preserve">      li a7, 2 #fib(1)=1 and fib(2)=1</w:t>
+      </w:r>
+    </w:p>
+    <w:p>
+      <w:pPr>
+        <w:ind w:firstLine="708"/>
+        <w:jc w:val="both"/>
+        <w:rPr>
+          <w:rFonts w:ascii="Times New Roman" w:hAnsi="Times New Roman" w:cs="Times New Roman"/>
+          <w:sz w:val="28"/>
+          <w:szCs w:val="28"/>
+          <w:lang w:val="en-US"/>
+        </w:rPr>
+      </w:pPr>
+      <w:r>
+        <w:rPr>
+          <w:rFonts w:ascii="Times New Roman" w:hAnsi="Times New Roman" w:cs="Times New Roman"/>
+          <w:sz w:val="28"/>
+          <w:szCs w:val="28"/>
+          <w:lang w:val="en-US"/>
+        </w:rPr>
         <w:t xml:space="preserve">      </w:t>
       </w:r>
     </w:p>
@@ -1127,6 +1076,48 @@
           <w:szCs w:val="28"/>
           <w:lang w:val="en-US"/>
         </w:rPr>
+        <w:t xml:space="preserve">      li a4, 1 #first = 1</w:t>
+      </w:r>
+    </w:p>
+    <w:p>
+      <w:pPr>
+        <w:ind w:firstLine="708"/>
+        <w:jc w:val="both"/>
+        <w:rPr>
+          <w:rFonts w:ascii="Times New Roman" w:hAnsi="Times New Roman" w:cs="Times New Roman"/>
+          <w:sz w:val="28"/>
+          <w:szCs w:val="28"/>
+          <w:lang w:val="en-US"/>
+        </w:rPr>
+      </w:pPr>
+      <w:r>
+        <w:rPr>
+          <w:rFonts w:ascii="Times New Roman" w:hAnsi="Times New Roman" w:cs="Times New Roman"/>
+          <w:sz w:val="28"/>
+          <w:szCs w:val="28"/>
+          <w:lang w:val="en-US"/>
+        </w:rPr>
+        <w:t xml:space="preserve">      li a5, 1 #last = 1</w:t>
+      </w:r>
+    </w:p>
+    <w:p>
+      <w:pPr>
+        <w:ind w:firstLine="708"/>
+        <w:jc w:val="both"/>
+        <w:rPr>
+          <w:rFonts w:ascii="Times New Roman" w:hAnsi="Times New Roman" w:cs="Times New Roman"/>
+          <w:sz w:val="28"/>
+          <w:szCs w:val="28"/>
+          <w:lang w:val="en-US"/>
+        </w:rPr>
+      </w:pPr>
+      <w:r>
+        <w:rPr>
+          <w:rFonts w:ascii="Times New Roman" w:hAnsi="Times New Roman" w:cs="Times New Roman"/>
+          <w:sz w:val="28"/>
+          <w:szCs w:val="28"/>
+          <w:lang w:val="en-US"/>
+        </w:rPr>
         <w:t xml:space="preserve">      </w:t>
       </w:r>
     </w:p>
@@ -1148,7 +1139,7 @@
           <w:szCs w:val="28"/>
           <w:lang w:val="en-US"/>
         </w:rPr>
-        <w:t xml:space="preserve">      li a7, 2 #fib(1)=1 and fib(2)=1</w:t>
+        <w:t xml:space="preserve">      li a6, 0 #ans = 0</w:t>
       </w:r>
     </w:p>
     <w:p>
@@ -1190,28 +1181,7 @@
           <w:szCs w:val="28"/>
           <w:lang w:val="en-US"/>
         </w:rPr>
-        <w:t xml:space="preserve">      li a4, 1 #first = 1</w:t>
-      </w:r>
-    </w:p>
-    <w:p>
-      <w:pPr>
-        <w:ind w:firstLine="708"/>
-        <w:jc w:val="both"/>
-        <w:rPr>
-          <w:rFonts w:ascii="Times New Roman" w:hAnsi="Times New Roman" w:cs="Times New Roman"/>
-          <w:sz w:val="28"/>
-          <w:szCs w:val="28"/>
-          <w:lang w:val="en-US"/>
-        </w:rPr>
-      </w:pPr>
-      <w:r>
-        <w:rPr>
-          <w:rFonts w:ascii="Times New Roman" w:hAnsi="Times New Roman" w:cs="Times New Roman"/>
-          <w:sz w:val="28"/>
-          <w:szCs w:val="28"/>
-          <w:lang w:val="en-US"/>
-        </w:rPr>
-        <w:t xml:space="preserve">      li a5, 1 #last = 1</w:t>
+        <w:t xml:space="preserve">      li a2, 2</w:t>
       </w:r>
     </w:p>
     <w:p>
@@ -1253,131 +1223,7 @@
           <w:szCs w:val="28"/>
           <w:lang w:val="en-US"/>
         </w:rPr>
-        <w:t xml:space="preserve">      li a6, 0 #ans = 0</w:t>
-      </w:r>
-    </w:p>
-    <w:p>
-      <w:pPr>
-        <w:ind w:firstLine="708"/>
-        <w:jc w:val="both"/>
-        <w:rPr>
-          <w:rFonts w:ascii="Times New Roman" w:hAnsi="Times New Roman" w:cs="Times New Roman"/>
-          <w:sz w:val="28"/>
-          <w:szCs w:val="28"/>
-          <w:lang w:val="en-US"/>
-        </w:rPr>
-      </w:pPr>
-      <w:r>
-        <w:rPr>
-          <w:rFonts w:ascii="Times New Roman" w:hAnsi="Times New Roman" w:cs="Times New Roman"/>
-          <w:sz w:val="28"/>
-          <w:szCs w:val="28"/>
-          <w:lang w:val="en-US"/>
-        </w:rPr>
-        <w:t xml:space="preserve">      </w:t>
-      </w:r>
-    </w:p>
-    <w:p>
-      <w:pPr>
-        <w:ind w:firstLine="708"/>
-        <w:jc w:val="both"/>
-        <w:rPr>
-          <w:rFonts w:ascii="Times New Roman" w:hAnsi="Times New Roman" w:cs="Times New Roman"/>
-          <w:sz w:val="28"/>
-          <w:szCs w:val="28"/>
-          <w:lang w:val="en-US"/>
-        </w:rPr>
-      </w:pPr>
-      <w:r>
-        <w:rPr>
-          <w:rFonts w:ascii="Times New Roman" w:hAnsi="Times New Roman" w:cs="Times New Roman"/>
-          <w:sz w:val="28"/>
-          <w:szCs w:val="28"/>
-          <w:lang w:val="en-US"/>
-        </w:rPr>
-        <w:t xml:space="preserve">      li a2, 2</w:t>
-      </w:r>
-    </w:p>
-    <w:p>
-      <w:pPr>
-        <w:ind w:firstLine="708"/>
-        <w:jc w:val="both"/>
-        <w:rPr>
-          <w:rFonts w:ascii="Times New Roman" w:hAnsi="Times New Roman" w:cs="Times New Roman"/>
-          <w:sz w:val="28"/>
-          <w:szCs w:val="28"/>
-          <w:lang w:val="en-US"/>
-        </w:rPr>
-      </w:pPr>
-      <w:r>
-        <w:rPr>
-          <w:rFonts w:ascii="Times New Roman" w:hAnsi="Times New Roman" w:cs="Times New Roman"/>
-          <w:sz w:val="28"/>
-          <w:szCs w:val="28"/>
-          <w:lang w:val="en-US"/>
-        </w:rPr>
-        <w:t xml:space="preserve">      </w:t>
-      </w:r>
-    </w:p>
-    <w:p>
-      <w:pPr>
-        <w:ind w:firstLine="708"/>
-        <w:jc w:val="both"/>
-        <w:rPr>
-          <w:rFonts w:ascii="Times New Roman" w:hAnsi="Times New Roman" w:cs="Times New Roman"/>
-          <w:sz w:val="28"/>
-          <w:szCs w:val="28"/>
-          <w:lang w:val="en-US"/>
-        </w:rPr>
-      </w:pPr>
-      <w:r>
-        <w:rPr>
-          <w:rFonts w:ascii="Times New Roman" w:hAnsi="Times New Roman" w:cs="Times New Roman"/>
-          <w:sz w:val="28"/>
-          <w:szCs w:val="28"/>
-          <w:lang w:val="en-US"/>
-        </w:rPr>
-        <w:t xml:space="preserve">      </w:t>
-      </w:r>
-      <w:proofErr w:type="spellStart"/>
-      <w:r>
-        <w:rPr>
-          <w:rFonts w:ascii="Times New Roman" w:hAnsi="Times New Roman" w:cs="Times New Roman"/>
-          <w:sz w:val="28"/>
-          <w:szCs w:val="28"/>
-          <w:lang w:val="en-US"/>
-        </w:rPr>
-        <w:t>bge</w:t>
-      </w:r>
-      <w:proofErr w:type="spellEnd"/>
-      <w:r>
-        <w:rPr>
-          <w:rFonts w:ascii="Times New Roman" w:hAnsi="Times New Roman" w:cs="Times New Roman"/>
-          <w:sz w:val="28"/>
-          <w:szCs w:val="28"/>
-          <w:lang w:val="en-US"/>
-        </w:rPr>
-        <w:t xml:space="preserve"> zero, a3, finish #if </w:t>
-      </w:r>
-      <w:proofErr w:type="spellStart"/>
-      <w:r>
-        <w:rPr>
-          <w:rFonts w:ascii="Times New Roman" w:hAnsi="Times New Roman" w:cs="Times New Roman"/>
-          <w:sz w:val="28"/>
-          <w:szCs w:val="28"/>
-          <w:lang w:val="en-US"/>
-        </w:rPr>
-        <w:t>numfib</w:t>
-      </w:r>
-      <w:proofErr w:type="spellEnd"/>
-      <w:r>
-        <w:rPr>
-          <w:rFonts w:ascii="Times New Roman" w:hAnsi="Times New Roman" w:cs="Times New Roman"/>
-          <w:sz w:val="28"/>
-          <w:szCs w:val="28"/>
-          <w:lang w:val="en-US"/>
-        </w:rPr>
-        <w:t xml:space="preserve"> &lt;= 0 go to finish</w:t>
+        <w:t xml:space="preserve">      bge zero, a3, finish #if numfib &lt;= 0 go to finish</w:t>
       </w:r>
     </w:p>
     <w:p>
@@ -1420,121 +1266,50 @@
           <w:szCs w:val="28"/>
           <w:lang w:val="en-US"/>
         </w:rPr>
+        <w:t xml:space="preserve">      bgeu a7, a3, case1 #if numfib &lt;= 2 go to case1 </w:t>
+      </w:r>
+    </w:p>
+    <w:p>
+      <w:pPr>
+        <w:ind w:firstLine="708"/>
+        <w:jc w:val="both"/>
+        <w:rPr>
+          <w:rFonts w:ascii="Times New Roman" w:hAnsi="Times New Roman" w:cs="Times New Roman"/>
+          <w:sz w:val="28"/>
+          <w:szCs w:val="28"/>
+          <w:lang w:val="en-US"/>
+        </w:rPr>
+      </w:pPr>
+      <w:r>
+        <w:rPr>
+          <w:rFonts w:ascii="Times New Roman" w:hAnsi="Times New Roman" w:cs="Times New Roman"/>
+          <w:sz w:val="28"/>
+          <w:szCs w:val="28"/>
+          <w:lang w:val="en-US"/>
+        </w:rPr>
         <w:t xml:space="preserve">      </w:t>
       </w:r>
-      <w:proofErr w:type="spellStart"/>
-      <w:r>
-        <w:rPr>
-          <w:rFonts w:ascii="Times New Roman" w:hAnsi="Times New Roman" w:cs="Times New Roman"/>
-          <w:sz w:val="28"/>
-          <w:szCs w:val="28"/>
-          <w:lang w:val="en-US"/>
-        </w:rPr>
-        <w:t>bgeu</w:t>
-      </w:r>
-      <w:proofErr w:type="spellEnd"/>
-      <w:r>
-        <w:rPr>
-          <w:rFonts w:ascii="Times New Roman" w:hAnsi="Times New Roman" w:cs="Times New Roman"/>
-          <w:sz w:val="28"/>
-          <w:szCs w:val="28"/>
-          <w:lang w:val="en-US"/>
-        </w:rPr>
-        <w:t xml:space="preserve"> a7, a3, case1 #if </w:t>
-      </w:r>
-      <w:proofErr w:type="spellStart"/>
-      <w:r>
-        <w:rPr>
-          <w:rFonts w:ascii="Times New Roman" w:hAnsi="Times New Roman" w:cs="Times New Roman"/>
-          <w:sz w:val="28"/>
-          <w:szCs w:val="28"/>
-          <w:lang w:val="en-US"/>
-        </w:rPr>
-        <w:t>numfib</w:t>
-      </w:r>
-      <w:proofErr w:type="spellEnd"/>
-      <w:r>
-        <w:rPr>
-          <w:rFonts w:ascii="Times New Roman" w:hAnsi="Times New Roman" w:cs="Times New Roman"/>
-          <w:sz w:val="28"/>
-          <w:szCs w:val="28"/>
-          <w:lang w:val="en-US"/>
-        </w:rPr>
-        <w:t xml:space="preserve"> &lt;= 2 go to case1 </w:t>
-      </w:r>
-    </w:p>
-    <w:p>
-      <w:pPr>
-        <w:ind w:firstLine="708"/>
-        <w:jc w:val="both"/>
-        <w:rPr>
-          <w:rFonts w:ascii="Times New Roman" w:hAnsi="Times New Roman" w:cs="Times New Roman"/>
-          <w:sz w:val="28"/>
-          <w:szCs w:val="28"/>
-          <w:lang w:val="en-US"/>
-        </w:rPr>
-      </w:pPr>
-      <w:r>
-        <w:rPr>
-          <w:rFonts w:ascii="Times New Roman" w:hAnsi="Times New Roman" w:cs="Times New Roman"/>
-          <w:sz w:val="28"/>
-          <w:szCs w:val="28"/>
-          <w:lang w:val="en-US"/>
-        </w:rPr>
-        <w:t xml:space="preserve">      </w:t>
-      </w:r>
-    </w:p>
-    <w:p>
-      <w:pPr>
-        <w:ind w:firstLine="708"/>
-        <w:jc w:val="both"/>
-        <w:rPr>
-          <w:rFonts w:ascii="Times New Roman" w:hAnsi="Times New Roman" w:cs="Times New Roman"/>
-          <w:sz w:val="28"/>
-          <w:szCs w:val="28"/>
-          <w:lang w:val="en-US"/>
-        </w:rPr>
-      </w:pPr>
-      <w:r>
-        <w:rPr>
-          <w:rFonts w:ascii="Times New Roman" w:hAnsi="Times New Roman" w:cs="Times New Roman"/>
-          <w:sz w:val="28"/>
-          <w:szCs w:val="28"/>
-          <w:lang w:val="en-US"/>
-        </w:rPr>
-        <w:t xml:space="preserve">      </w:t>
-      </w:r>
-      <w:proofErr w:type="spellStart"/>
-      <w:r>
-        <w:rPr>
-          <w:rFonts w:ascii="Times New Roman" w:hAnsi="Times New Roman" w:cs="Times New Roman"/>
-          <w:sz w:val="28"/>
-          <w:szCs w:val="28"/>
-          <w:lang w:val="en-US"/>
-        </w:rPr>
-        <w:t>jal</w:t>
-      </w:r>
-      <w:proofErr w:type="spellEnd"/>
-      <w:r>
-        <w:rPr>
-          <w:rFonts w:ascii="Times New Roman" w:hAnsi="Times New Roman" w:cs="Times New Roman"/>
-          <w:sz w:val="28"/>
-          <w:szCs w:val="28"/>
-          <w:lang w:val="en-US"/>
-        </w:rPr>
-        <w:t xml:space="preserve"> zero, </w:t>
-      </w:r>
-      <w:proofErr w:type="spellStart"/>
-      <w:r>
-        <w:rPr>
-          <w:rFonts w:ascii="Times New Roman" w:hAnsi="Times New Roman" w:cs="Times New Roman"/>
-          <w:sz w:val="28"/>
-          <w:szCs w:val="28"/>
-          <w:lang w:val="en-US"/>
-        </w:rPr>
-        <w:t>loop_check</w:t>
-      </w:r>
-      <w:proofErr w:type="spellEnd"/>
+    </w:p>
+    <w:p>
+      <w:pPr>
+        <w:ind w:firstLine="708"/>
+        <w:jc w:val="both"/>
+        <w:rPr>
+          <w:rFonts w:ascii="Times New Roman" w:hAnsi="Times New Roman" w:cs="Times New Roman"/>
+          <w:sz w:val="28"/>
+          <w:szCs w:val="28"/>
+          <w:lang w:val="en-US"/>
+        </w:rPr>
+      </w:pPr>
+      <w:r>
+        <w:rPr>
+          <w:rFonts w:ascii="Times New Roman" w:hAnsi="Times New Roman" w:cs="Times New Roman"/>
+          <w:sz w:val="28"/>
+          <w:szCs w:val="28"/>
+          <w:lang w:val="en-US"/>
+        </w:rPr>
+        <w:t xml:space="preserve">      jal zero, loop_check</w:t>
+      </w:r>
     </w:p>
     <w:p>
       <w:pPr>
@@ -1575,27 +1350,7 @@
           <w:szCs w:val="28"/>
           <w:lang w:val="en-US"/>
         </w:rPr>
-        <w:t xml:space="preserve">          add a6, a4, a5 # </w:t>
-      </w:r>
-      <w:proofErr w:type="spellStart"/>
-      <w:r>
-        <w:rPr>
-          <w:rFonts w:ascii="Times New Roman" w:hAnsi="Times New Roman" w:cs="Times New Roman"/>
-          <w:sz w:val="28"/>
-          <w:szCs w:val="28"/>
-          <w:lang w:val="en-US"/>
-        </w:rPr>
-        <w:t>ans</w:t>
-      </w:r>
-      <w:proofErr w:type="spellEnd"/>
-      <w:r>
-        <w:rPr>
-          <w:rFonts w:ascii="Times New Roman" w:hAnsi="Times New Roman" w:cs="Times New Roman"/>
-          <w:sz w:val="28"/>
-          <w:szCs w:val="28"/>
-          <w:lang w:val="en-US"/>
-        </w:rPr>
-        <w:t xml:space="preserve"> = first + last</w:t>
+        <w:t xml:space="preserve">          add a6, a4, a5 # ans = first + last</w:t>
       </w:r>
     </w:p>
     <w:p>
@@ -1644,27 +1399,37 @@
           <w:sz w:val="28"/>
           <w:szCs w:val="28"/>
         </w:rPr>
-        <w:t xml:space="preserve">#сделать </w:t>
-      </w:r>
-      <w:proofErr w:type="spellStart"/>
-      <w:r>
-        <w:rPr>
-          <w:rFonts w:ascii="Times New Roman" w:hAnsi="Times New Roman" w:cs="Times New Roman"/>
-          <w:sz w:val="28"/>
-          <w:szCs w:val="28"/>
-        </w:rPr>
-        <w:t>переприсваивание</w:t>
-      </w:r>
-      <w:proofErr w:type="spellEnd"/>
-    </w:p>
-    <w:p>
-      <w:pPr>
-        <w:ind w:firstLine="708"/>
-        <w:jc w:val="both"/>
-        <w:rPr>
-          <w:rFonts w:ascii="Times New Roman" w:hAnsi="Times New Roman" w:cs="Times New Roman"/>
-          <w:sz w:val="28"/>
-          <w:szCs w:val="28"/>
+        <w:t>#сделать переприсваивание</w:t>
+      </w:r>
+    </w:p>
+    <w:p>
+      <w:pPr>
+        <w:ind w:firstLine="708"/>
+        <w:jc w:val="both"/>
+        <w:rPr>
+          <w:rFonts w:ascii="Times New Roman" w:hAnsi="Times New Roman" w:cs="Times New Roman"/>
+          <w:sz w:val="28"/>
+          <w:szCs w:val="28"/>
+        </w:rPr>
+      </w:pPr>
+      <w:r>
+        <w:rPr>
+          <w:rFonts w:ascii="Times New Roman" w:hAnsi="Times New Roman" w:cs="Times New Roman"/>
+          <w:sz w:val="28"/>
+          <w:szCs w:val="28"/>
+        </w:rPr>
+        <w:t xml:space="preserve">          add t0, a6, zero # t0 = ans</w:t>
+      </w:r>
+    </w:p>
+    <w:p>
+      <w:pPr>
+        <w:ind w:firstLine="708"/>
+        <w:jc w:val="both"/>
+        <w:rPr>
+          <w:rFonts w:ascii="Times New Roman" w:hAnsi="Times New Roman" w:cs="Times New Roman"/>
+          <w:sz w:val="28"/>
+          <w:szCs w:val="28"/>
+          <w:lang w:val="en-US"/>
         </w:rPr>
       </w:pPr>
       <w:r>
@@ -1675,134 +1440,99 @@
         </w:rPr>
         <w:t xml:space="preserve">          </w:t>
       </w:r>
-      <w:proofErr w:type="spellStart"/>
-      <w:r>
-        <w:rPr>
-          <w:rFonts w:ascii="Times New Roman" w:hAnsi="Times New Roman" w:cs="Times New Roman"/>
-          <w:sz w:val="28"/>
-          <w:szCs w:val="28"/>
-        </w:rPr>
-        <w:t>add</w:t>
-      </w:r>
-      <w:proofErr w:type="spellEnd"/>
-      <w:r>
-        <w:rPr>
-          <w:rFonts w:ascii="Times New Roman" w:hAnsi="Times New Roman" w:cs="Times New Roman"/>
-          <w:sz w:val="28"/>
-          <w:szCs w:val="28"/>
-        </w:rPr>
-        <w:t xml:space="preserve"> t0, a6, </w:t>
-      </w:r>
-      <w:proofErr w:type="spellStart"/>
-      <w:r>
-        <w:rPr>
-          <w:rFonts w:ascii="Times New Roman" w:hAnsi="Times New Roman" w:cs="Times New Roman"/>
-          <w:sz w:val="28"/>
-          <w:szCs w:val="28"/>
-        </w:rPr>
-        <w:t>zero</w:t>
-      </w:r>
-      <w:proofErr w:type="spellEnd"/>
-      <w:r>
-        <w:rPr>
-          <w:rFonts w:ascii="Times New Roman" w:hAnsi="Times New Roman" w:cs="Times New Roman"/>
-          <w:sz w:val="28"/>
-          <w:szCs w:val="28"/>
-        </w:rPr>
-        <w:t xml:space="preserve"> # t0 = </w:t>
-      </w:r>
-      <w:proofErr w:type="spellStart"/>
-      <w:r>
-        <w:rPr>
-          <w:rFonts w:ascii="Times New Roman" w:hAnsi="Times New Roman" w:cs="Times New Roman"/>
-          <w:sz w:val="28"/>
-          <w:szCs w:val="28"/>
-        </w:rPr>
-        <w:t>ans</w:t>
-      </w:r>
-      <w:proofErr w:type="spellEnd"/>
-    </w:p>
-    <w:p>
-      <w:pPr>
-        <w:ind w:firstLine="708"/>
-        <w:jc w:val="both"/>
-        <w:rPr>
-          <w:rFonts w:ascii="Times New Roman" w:hAnsi="Times New Roman" w:cs="Times New Roman"/>
-          <w:sz w:val="28"/>
-          <w:szCs w:val="28"/>
-          <w:lang w:val="en-US"/>
-        </w:rPr>
-      </w:pPr>
-      <w:r>
-        <w:rPr>
-          <w:rFonts w:ascii="Times New Roman" w:hAnsi="Times New Roman" w:cs="Times New Roman"/>
-          <w:sz w:val="28"/>
-          <w:szCs w:val="28"/>
+      <w:r>
+        <w:rPr>
+          <w:rFonts w:ascii="Times New Roman" w:hAnsi="Times New Roman" w:cs="Times New Roman"/>
+          <w:sz w:val="28"/>
+          <w:szCs w:val="28"/>
+          <w:lang w:val="en-US"/>
+        </w:rPr>
+        <w:t>add t1, a5, zero # t1 = last</w:t>
+      </w:r>
+    </w:p>
+    <w:p>
+      <w:pPr>
+        <w:ind w:firstLine="708"/>
+        <w:jc w:val="both"/>
+        <w:rPr>
+          <w:rFonts w:ascii="Times New Roman" w:hAnsi="Times New Roman" w:cs="Times New Roman"/>
+          <w:sz w:val="28"/>
+          <w:szCs w:val="28"/>
+          <w:lang w:val="en-US"/>
+        </w:rPr>
+      </w:pPr>
+      <w:r>
+        <w:rPr>
+          <w:rFonts w:ascii="Times New Roman" w:hAnsi="Times New Roman" w:cs="Times New Roman"/>
+          <w:sz w:val="28"/>
+          <w:szCs w:val="28"/>
+          <w:lang w:val="en-US"/>
+        </w:rPr>
+        <w:t xml:space="preserve">          add a4, t1, zero # first = last</w:t>
+      </w:r>
+    </w:p>
+    <w:p>
+      <w:pPr>
+        <w:ind w:firstLine="708"/>
+        <w:jc w:val="both"/>
+        <w:rPr>
+          <w:rFonts w:ascii="Times New Roman" w:hAnsi="Times New Roman" w:cs="Times New Roman"/>
+          <w:sz w:val="28"/>
+          <w:szCs w:val="28"/>
+          <w:lang w:val="en-US"/>
+        </w:rPr>
+      </w:pPr>
+      <w:r>
+        <w:rPr>
+          <w:rFonts w:ascii="Times New Roman" w:hAnsi="Times New Roman" w:cs="Times New Roman"/>
+          <w:sz w:val="28"/>
+          <w:szCs w:val="28"/>
+          <w:lang w:val="en-US"/>
+        </w:rPr>
+        <w:t xml:space="preserve">          add a5, t0, zero # last = ans</w:t>
+      </w:r>
+    </w:p>
+    <w:p>
+      <w:pPr>
+        <w:ind w:firstLine="708"/>
+        <w:jc w:val="both"/>
+        <w:rPr>
+          <w:rFonts w:ascii="Times New Roman" w:hAnsi="Times New Roman" w:cs="Times New Roman"/>
+          <w:sz w:val="28"/>
+          <w:szCs w:val="28"/>
+          <w:lang w:val="en-US"/>
+        </w:rPr>
+      </w:pPr>
+      <w:r>
+        <w:rPr>
+          <w:rFonts w:ascii="Times New Roman" w:hAnsi="Times New Roman" w:cs="Times New Roman"/>
+          <w:sz w:val="28"/>
+          <w:szCs w:val="28"/>
+          <w:lang w:val="en-US"/>
         </w:rPr>
         <w:t xml:space="preserve">          </w:t>
       </w:r>
-      <w:r>
-        <w:rPr>
-          <w:rFonts w:ascii="Times New Roman" w:hAnsi="Times New Roman" w:cs="Times New Roman"/>
-          <w:sz w:val="28"/>
-          <w:szCs w:val="28"/>
-          <w:lang w:val="en-US"/>
-        </w:rPr>
-        <w:t>add t1, a5, zero # t1 = last</w:t>
-      </w:r>
-    </w:p>
-    <w:p>
-      <w:pPr>
-        <w:ind w:firstLine="708"/>
-        <w:jc w:val="both"/>
-        <w:rPr>
-          <w:rFonts w:ascii="Times New Roman" w:hAnsi="Times New Roman" w:cs="Times New Roman"/>
-          <w:sz w:val="28"/>
-          <w:szCs w:val="28"/>
-          <w:lang w:val="en-US"/>
-        </w:rPr>
-      </w:pPr>
-      <w:r>
-        <w:rPr>
-          <w:rFonts w:ascii="Times New Roman" w:hAnsi="Times New Roman" w:cs="Times New Roman"/>
-          <w:sz w:val="28"/>
-          <w:szCs w:val="28"/>
-          <w:lang w:val="en-US"/>
-        </w:rPr>
-        <w:t xml:space="preserve">          add a4, t1, zero # first = last</w:t>
-      </w:r>
-    </w:p>
-    <w:p>
-      <w:pPr>
-        <w:ind w:firstLine="708"/>
-        <w:jc w:val="both"/>
-        <w:rPr>
-          <w:rFonts w:ascii="Times New Roman" w:hAnsi="Times New Roman" w:cs="Times New Roman"/>
-          <w:sz w:val="28"/>
-          <w:szCs w:val="28"/>
-          <w:lang w:val="en-US"/>
-        </w:rPr>
-      </w:pPr>
-      <w:r>
-        <w:rPr>
-          <w:rFonts w:ascii="Times New Roman" w:hAnsi="Times New Roman" w:cs="Times New Roman"/>
-          <w:sz w:val="28"/>
-          <w:szCs w:val="28"/>
-          <w:lang w:val="en-US"/>
-        </w:rPr>
-        <w:t xml:space="preserve">          add a5, t0, zero # last = </w:t>
-      </w:r>
-      <w:proofErr w:type="spellStart"/>
-      <w:r>
-        <w:rPr>
-          <w:rFonts w:ascii="Times New Roman" w:hAnsi="Times New Roman" w:cs="Times New Roman"/>
-          <w:sz w:val="28"/>
-          <w:szCs w:val="28"/>
-          <w:lang w:val="en-US"/>
-        </w:rPr>
-        <w:t>ans</w:t>
-      </w:r>
-      <w:proofErr w:type="spellEnd"/>
+    </w:p>
+    <w:p>
+      <w:pPr>
+        <w:ind w:firstLine="708"/>
+        <w:jc w:val="both"/>
+        <w:rPr>
+          <w:rFonts w:ascii="Times New Roman" w:hAnsi="Times New Roman" w:cs="Times New Roman"/>
+          <w:sz w:val="28"/>
+          <w:szCs w:val="28"/>
+          <w:lang w:val="en-US"/>
+        </w:rPr>
+      </w:pPr>
+      <w:r>
+        <w:rPr>
+          <w:rFonts w:ascii="Times New Roman" w:hAnsi="Times New Roman" w:cs="Times New Roman"/>
+          <w:sz w:val="28"/>
+          <w:szCs w:val="28"/>
+          <w:lang w:val="en-US"/>
+        </w:rPr>
+        <w:t xml:space="preserve">          addi a2, a2, 1 #a2+=1 </w:t>
+      </w:r>
     </w:p>
     <w:p>
       <w:pPr>
@@ -1843,27 +1573,166 @@
           <w:szCs w:val="28"/>
           <w:lang w:val="en-US"/>
         </w:rPr>
+        <w:t xml:space="preserve">          bgeu a2, a3, finish # if (a2 &gt;= a3) go to loop_exit</w:t>
+      </w:r>
+    </w:p>
+    <w:p>
+      <w:pPr>
+        <w:ind w:firstLine="708"/>
+        <w:jc w:val="both"/>
+        <w:rPr>
+          <w:rFonts w:ascii="Times New Roman" w:hAnsi="Times New Roman" w:cs="Times New Roman"/>
+          <w:sz w:val="28"/>
+          <w:szCs w:val="28"/>
+          <w:lang w:val="en-US"/>
+        </w:rPr>
+      </w:pPr>
+      <w:r>
+        <w:rPr>
+          <w:rFonts w:ascii="Times New Roman" w:hAnsi="Times New Roman" w:cs="Times New Roman"/>
+          <w:sz w:val="28"/>
+          <w:szCs w:val="28"/>
+          <w:lang w:val="en-US"/>
+        </w:rPr>
+        <w:t xml:space="preserve">        </w:t>
+      </w:r>
+    </w:p>
+    <w:p>
+      <w:pPr>
+        <w:ind w:firstLine="708"/>
+        <w:jc w:val="both"/>
+        <w:rPr>
+          <w:rFonts w:ascii="Times New Roman" w:hAnsi="Times New Roman" w:cs="Times New Roman"/>
+          <w:sz w:val="28"/>
+          <w:szCs w:val="28"/>
+          <w:lang w:val="en-US"/>
+        </w:rPr>
+      </w:pPr>
+      <w:r>
+        <w:rPr>
+          <w:rFonts w:ascii="Times New Roman" w:hAnsi="Times New Roman" w:cs="Times New Roman"/>
+          <w:sz w:val="28"/>
+          <w:szCs w:val="28"/>
+          <w:lang w:val="en-US"/>
+        </w:rPr>
+        <w:t xml:space="preserve">      loop_check:</w:t>
+      </w:r>
+    </w:p>
+    <w:p>
+      <w:pPr>
+        <w:ind w:firstLine="708"/>
+        <w:jc w:val="both"/>
+        <w:rPr>
+          <w:rFonts w:ascii="Times New Roman" w:hAnsi="Times New Roman" w:cs="Times New Roman"/>
+          <w:sz w:val="28"/>
+          <w:szCs w:val="28"/>
+          <w:lang w:val="en-US"/>
+        </w:rPr>
+      </w:pPr>
+      <w:r>
+        <w:rPr>
+          <w:rFonts w:ascii="Times New Roman" w:hAnsi="Times New Roman" w:cs="Times New Roman"/>
+          <w:sz w:val="28"/>
+          <w:szCs w:val="28"/>
+          <w:lang w:val="en-US"/>
+        </w:rPr>
+        <w:t xml:space="preserve">          bltu a2 , a3, loop # if (a2 &lt; a3) go to loop </w:t>
+      </w:r>
+    </w:p>
+    <w:p>
+      <w:pPr>
+        <w:ind w:firstLine="708"/>
+        <w:jc w:val="both"/>
+        <w:rPr>
+          <w:rFonts w:ascii="Times New Roman" w:hAnsi="Times New Roman" w:cs="Times New Roman"/>
+          <w:sz w:val="28"/>
+          <w:szCs w:val="28"/>
+          <w:lang w:val="en-US"/>
+        </w:rPr>
+      </w:pPr>
+      <w:r>
+        <w:rPr>
+          <w:rFonts w:ascii="Times New Roman" w:hAnsi="Times New Roman" w:cs="Times New Roman"/>
+          <w:sz w:val="28"/>
+          <w:szCs w:val="28"/>
+          <w:lang w:val="en-US"/>
+        </w:rPr>
         <w:t xml:space="preserve">          </w:t>
       </w:r>
-      <w:proofErr w:type="spellStart"/>
-      <w:r>
-        <w:rPr>
-          <w:rFonts w:ascii="Times New Roman" w:hAnsi="Times New Roman" w:cs="Times New Roman"/>
-          <w:sz w:val="28"/>
-          <w:szCs w:val="28"/>
-          <w:lang w:val="en-US"/>
-        </w:rPr>
-        <w:t>addi</w:t>
-      </w:r>
-      <w:proofErr w:type="spellEnd"/>
-      <w:r>
-        <w:rPr>
-          <w:rFonts w:ascii="Times New Roman" w:hAnsi="Times New Roman" w:cs="Times New Roman"/>
-          <w:sz w:val="28"/>
-          <w:szCs w:val="28"/>
-          <w:lang w:val="en-US"/>
-        </w:rPr>
-        <w:t xml:space="preserve"> a2, a2, 1 #a2+=1 </w:t>
+    </w:p>
+    <w:p>
+      <w:pPr>
+        <w:ind w:firstLine="708"/>
+        <w:jc w:val="both"/>
+        <w:rPr>
+          <w:rFonts w:ascii="Times New Roman" w:hAnsi="Times New Roman" w:cs="Times New Roman"/>
+          <w:sz w:val="28"/>
+          <w:szCs w:val="28"/>
+          <w:lang w:val="en-US"/>
+        </w:rPr>
+      </w:pPr>
+    </w:p>
+    <w:p>
+      <w:pPr>
+        <w:ind w:firstLine="708"/>
+        <w:jc w:val="both"/>
+        <w:rPr>
+          <w:rFonts w:ascii="Times New Roman" w:hAnsi="Times New Roman" w:cs="Times New Roman"/>
+          <w:sz w:val="28"/>
+          <w:szCs w:val="28"/>
+          <w:lang w:val="en-US"/>
+        </w:rPr>
+      </w:pPr>
+      <w:r>
+        <w:rPr>
+          <w:rFonts w:ascii="Times New Roman" w:hAnsi="Times New Roman" w:cs="Times New Roman"/>
+          <w:sz w:val="28"/>
+          <w:szCs w:val="28"/>
+          <w:lang w:val="en-US"/>
+        </w:rPr>
+        <w:t>case1:</w:t>
+      </w:r>
+    </w:p>
+    <w:p>
+      <w:pPr>
+        <w:ind w:firstLine="708"/>
+        <w:jc w:val="both"/>
+        <w:rPr>
+          <w:rFonts w:ascii="Times New Roman" w:hAnsi="Times New Roman" w:cs="Times New Roman"/>
+          <w:sz w:val="28"/>
+          <w:szCs w:val="28"/>
+          <w:lang w:val="en-US"/>
+        </w:rPr>
+      </w:pPr>
+      <w:r>
+        <w:rPr>
+          <w:rFonts w:ascii="Times New Roman" w:hAnsi="Times New Roman" w:cs="Times New Roman"/>
+          <w:sz w:val="28"/>
+          <w:szCs w:val="28"/>
+          <w:lang w:val="en-US"/>
+        </w:rPr>
+        <w:t xml:space="preserve">    addi a6, a6, 1 # a6+=1</w:t>
+      </w:r>
+    </w:p>
+    <w:p>
+      <w:pPr>
+        <w:ind w:firstLine="708"/>
+        <w:jc w:val="both"/>
+        <w:rPr>
+          <w:rFonts w:ascii="Times New Roman" w:hAnsi="Times New Roman" w:cs="Times New Roman"/>
+          <w:sz w:val="28"/>
+          <w:szCs w:val="28"/>
+          <w:lang w:val="en-US"/>
+        </w:rPr>
+      </w:pPr>
+      <w:r>
+        <w:rPr>
+          <w:rFonts w:ascii="Times New Roman" w:hAnsi="Times New Roman" w:cs="Times New Roman"/>
+          <w:sz w:val="28"/>
+          <w:szCs w:val="28"/>
+          <w:lang w:val="en-US"/>
+        </w:rPr>
+        <w:t xml:space="preserve">    jal zero, finish</w:t>
       </w:r>
     </w:p>
     <w:p>
@@ -1905,318 +1774,6 @@
           <w:szCs w:val="28"/>
           <w:lang w:val="en-US"/>
         </w:rPr>
-        <w:t xml:space="preserve">          </w:t>
-      </w:r>
-      <w:proofErr w:type="spellStart"/>
-      <w:r>
-        <w:rPr>
-          <w:rFonts w:ascii="Times New Roman" w:hAnsi="Times New Roman" w:cs="Times New Roman"/>
-          <w:sz w:val="28"/>
-          <w:szCs w:val="28"/>
-          <w:lang w:val="en-US"/>
-        </w:rPr>
-        <w:t>bgeu</w:t>
-      </w:r>
-      <w:proofErr w:type="spellEnd"/>
-      <w:r>
-        <w:rPr>
-          <w:rFonts w:ascii="Times New Roman" w:hAnsi="Times New Roman" w:cs="Times New Roman"/>
-          <w:sz w:val="28"/>
-          <w:szCs w:val="28"/>
-          <w:lang w:val="en-US"/>
-        </w:rPr>
-        <w:t xml:space="preserve"> a2, a3, finish # if (a2 &gt;= a3) go to </w:t>
-      </w:r>
-      <w:proofErr w:type="spellStart"/>
-      <w:r>
-        <w:rPr>
-          <w:rFonts w:ascii="Times New Roman" w:hAnsi="Times New Roman" w:cs="Times New Roman"/>
-          <w:sz w:val="28"/>
-          <w:szCs w:val="28"/>
-          <w:lang w:val="en-US"/>
-        </w:rPr>
-        <w:t>loop_exit</w:t>
-      </w:r>
-      <w:proofErr w:type="spellEnd"/>
-    </w:p>
-    <w:p>
-      <w:pPr>
-        <w:ind w:firstLine="708"/>
-        <w:jc w:val="both"/>
-        <w:rPr>
-          <w:rFonts w:ascii="Times New Roman" w:hAnsi="Times New Roman" w:cs="Times New Roman"/>
-          <w:sz w:val="28"/>
-          <w:szCs w:val="28"/>
-          <w:lang w:val="en-US"/>
-        </w:rPr>
-      </w:pPr>
-      <w:r>
-        <w:rPr>
-          <w:rFonts w:ascii="Times New Roman" w:hAnsi="Times New Roman" w:cs="Times New Roman"/>
-          <w:sz w:val="28"/>
-          <w:szCs w:val="28"/>
-          <w:lang w:val="en-US"/>
-        </w:rPr>
-        <w:t xml:space="preserve">        </w:t>
-      </w:r>
-    </w:p>
-    <w:p>
-      <w:pPr>
-        <w:ind w:firstLine="708"/>
-        <w:jc w:val="both"/>
-        <w:rPr>
-          <w:rFonts w:ascii="Times New Roman" w:hAnsi="Times New Roman" w:cs="Times New Roman"/>
-          <w:sz w:val="28"/>
-          <w:szCs w:val="28"/>
-          <w:lang w:val="en-US"/>
-        </w:rPr>
-      </w:pPr>
-      <w:r>
-        <w:rPr>
-          <w:rFonts w:ascii="Times New Roman" w:hAnsi="Times New Roman" w:cs="Times New Roman"/>
-          <w:sz w:val="28"/>
-          <w:szCs w:val="28"/>
-          <w:lang w:val="en-US"/>
-        </w:rPr>
-        <w:t xml:space="preserve">      </w:t>
-      </w:r>
-      <w:proofErr w:type="spellStart"/>
-      <w:r>
-        <w:rPr>
-          <w:rFonts w:ascii="Times New Roman" w:hAnsi="Times New Roman" w:cs="Times New Roman"/>
-          <w:sz w:val="28"/>
-          <w:szCs w:val="28"/>
-          <w:lang w:val="en-US"/>
-        </w:rPr>
-        <w:t>loop_check</w:t>
-      </w:r>
-      <w:proofErr w:type="spellEnd"/>
-      <w:r>
-        <w:rPr>
-          <w:rFonts w:ascii="Times New Roman" w:hAnsi="Times New Roman" w:cs="Times New Roman"/>
-          <w:sz w:val="28"/>
-          <w:szCs w:val="28"/>
-          <w:lang w:val="en-US"/>
-        </w:rPr>
-        <w:t>:</w:t>
-      </w:r>
-    </w:p>
-    <w:p>
-      <w:pPr>
-        <w:ind w:firstLine="708"/>
-        <w:jc w:val="both"/>
-        <w:rPr>
-          <w:rFonts w:ascii="Times New Roman" w:hAnsi="Times New Roman" w:cs="Times New Roman"/>
-          <w:sz w:val="28"/>
-          <w:szCs w:val="28"/>
-          <w:lang w:val="en-US"/>
-        </w:rPr>
-      </w:pPr>
-      <w:r>
-        <w:rPr>
-          <w:rFonts w:ascii="Times New Roman" w:hAnsi="Times New Roman" w:cs="Times New Roman"/>
-          <w:sz w:val="28"/>
-          <w:szCs w:val="28"/>
-          <w:lang w:val="en-US"/>
-        </w:rPr>
-        <w:t xml:space="preserve">          </w:t>
-      </w:r>
-      <w:proofErr w:type="spellStart"/>
-      <w:r>
-        <w:rPr>
-          <w:rFonts w:ascii="Times New Roman" w:hAnsi="Times New Roman" w:cs="Times New Roman"/>
-          <w:sz w:val="28"/>
-          <w:szCs w:val="28"/>
-          <w:lang w:val="en-US"/>
-        </w:rPr>
-        <w:t>bltu</w:t>
-      </w:r>
-      <w:proofErr w:type="spellEnd"/>
-      <w:r>
-        <w:rPr>
-          <w:rFonts w:ascii="Times New Roman" w:hAnsi="Times New Roman" w:cs="Times New Roman"/>
-          <w:sz w:val="28"/>
-          <w:szCs w:val="28"/>
-          <w:lang w:val="en-US"/>
-        </w:rPr>
-        <w:t xml:space="preserve"> a2 , a3, loop # if (a2 &lt; a3) go to loop </w:t>
-      </w:r>
-    </w:p>
-    <w:p>
-      <w:pPr>
-        <w:ind w:firstLine="708"/>
-        <w:jc w:val="both"/>
-        <w:rPr>
-          <w:rFonts w:ascii="Times New Roman" w:hAnsi="Times New Roman" w:cs="Times New Roman"/>
-          <w:sz w:val="28"/>
-          <w:szCs w:val="28"/>
-          <w:lang w:val="en-US"/>
-        </w:rPr>
-      </w:pPr>
-      <w:r>
-        <w:rPr>
-          <w:rFonts w:ascii="Times New Roman" w:hAnsi="Times New Roman" w:cs="Times New Roman"/>
-          <w:sz w:val="28"/>
-          <w:szCs w:val="28"/>
-          <w:lang w:val="en-US"/>
-        </w:rPr>
-        <w:t xml:space="preserve">          </w:t>
-      </w:r>
-    </w:p>
-    <w:p>
-      <w:pPr>
-        <w:ind w:firstLine="708"/>
-        <w:jc w:val="both"/>
-        <w:rPr>
-          <w:rFonts w:ascii="Times New Roman" w:hAnsi="Times New Roman" w:cs="Times New Roman"/>
-          <w:sz w:val="28"/>
-          <w:szCs w:val="28"/>
-          <w:lang w:val="en-US"/>
-        </w:rPr>
-      </w:pPr>
-    </w:p>
-    <w:p>
-      <w:pPr>
-        <w:ind w:firstLine="708"/>
-        <w:jc w:val="both"/>
-        <w:rPr>
-          <w:rFonts w:ascii="Times New Roman" w:hAnsi="Times New Roman" w:cs="Times New Roman"/>
-          <w:sz w:val="28"/>
-          <w:szCs w:val="28"/>
-          <w:lang w:val="en-US"/>
-        </w:rPr>
-      </w:pPr>
-      <w:r>
-        <w:rPr>
-          <w:rFonts w:ascii="Times New Roman" w:hAnsi="Times New Roman" w:cs="Times New Roman"/>
-          <w:sz w:val="28"/>
-          <w:szCs w:val="28"/>
-          <w:lang w:val="en-US"/>
-        </w:rPr>
-        <w:t>case1:</w:t>
-      </w:r>
-    </w:p>
-    <w:p>
-      <w:pPr>
-        <w:ind w:firstLine="708"/>
-        <w:jc w:val="both"/>
-        <w:rPr>
-          <w:rFonts w:ascii="Times New Roman" w:hAnsi="Times New Roman" w:cs="Times New Roman"/>
-          <w:sz w:val="28"/>
-          <w:szCs w:val="28"/>
-          <w:lang w:val="en-US"/>
-        </w:rPr>
-      </w:pPr>
-      <w:r>
-        <w:rPr>
-          <w:rFonts w:ascii="Times New Roman" w:hAnsi="Times New Roman" w:cs="Times New Roman"/>
-          <w:sz w:val="28"/>
-          <w:szCs w:val="28"/>
-          <w:lang w:val="en-US"/>
-        </w:rPr>
-        <w:t xml:space="preserve">    </w:t>
-      </w:r>
-      <w:proofErr w:type="spellStart"/>
-      <w:r>
-        <w:rPr>
-          <w:rFonts w:ascii="Times New Roman" w:hAnsi="Times New Roman" w:cs="Times New Roman"/>
-          <w:sz w:val="28"/>
-          <w:szCs w:val="28"/>
-          <w:lang w:val="en-US"/>
-        </w:rPr>
-        <w:t>addi</w:t>
-      </w:r>
-      <w:proofErr w:type="spellEnd"/>
-      <w:r>
-        <w:rPr>
-          <w:rFonts w:ascii="Times New Roman" w:hAnsi="Times New Roman" w:cs="Times New Roman"/>
-          <w:sz w:val="28"/>
-          <w:szCs w:val="28"/>
-          <w:lang w:val="en-US"/>
-        </w:rPr>
-        <w:t xml:space="preserve"> a6, a6, 1 # a6+=1</w:t>
-      </w:r>
-    </w:p>
-    <w:p>
-      <w:pPr>
-        <w:ind w:firstLine="708"/>
-        <w:jc w:val="both"/>
-        <w:rPr>
-          <w:rFonts w:ascii="Times New Roman" w:hAnsi="Times New Roman" w:cs="Times New Roman"/>
-          <w:sz w:val="28"/>
-          <w:szCs w:val="28"/>
-          <w:lang w:val="en-US"/>
-        </w:rPr>
-      </w:pPr>
-      <w:r>
-        <w:rPr>
-          <w:rFonts w:ascii="Times New Roman" w:hAnsi="Times New Roman" w:cs="Times New Roman"/>
-          <w:sz w:val="28"/>
-          <w:szCs w:val="28"/>
-          <w:lang w:val="en-US"/>
-        </w:rPr>
-        <w:t xml:space="preserve">    </w:t>
-      </w:r>
-      <w:proofErr w:type="spellStart"/>
-      <w:r>
-        <w:rPr>
-          <w:rFonts w:ascii="Times New Roman" w:hAnsi="Times New Roman" w:cs="Times New Roman"/>
-          <w:sz w:val="28"/>
-          <w:szCs w:val="28"/>
-          <w:lang w:val="en-US"/>
-        </w:rPr>
-        <w:t>jal</w:t>
-      </w:r>
-      <w:proofErr w:type="spellEnd"/>
-      <w:r>
-        <w:rPr>
-          <w:rFonts w:ascii="Times New Roman" w:hAnsi="Times New Roman" w:cs="Times New Roman"/>
-          <w:sz w:val="28"/>
-          <w:szCs w:val="28"/>
-          <w:lang w:val="en-US"/>
-        </w:rPr>
-        <w:t xml:space="preserve"> zero, finish</w:t>
-      </w:r>
-    </w:p>
-    <w:p>
-      <w:pPr>
-        <w:ind w:firstLine="708"/>
-        <w:jc w:val="both"/>
-        <w:rPr>
-          <w:rFonts w:ascii="Times New Roman" w:hAnsi="Times New Roman" w:cs="Times New Roman"/>
-          <w:sz w:val="28"/>
-          <w:szCs w:val="28"/>
-          <w:lang w:val="en-US"/>
-        </w:rPr>
-      </w:pPr>
-      <w:r>
-        <w:rPr>
-          <w:rFonts w:ascii="Times New Roman" w:hAnsi="Times New Roman" w:cs="Times New Roman"/>
-          <w:sz w:val="28"/>
-          <w:szCs w:val="28"/>
-          <w:lang w:val="en-US"/>
-        </w:rPr>
-        <w:t xml:space="preserve">          </w:t>
-      </w:r>
-    </w:p>
-    <w:p>
-      <w:pPr>
-        <w:ind w:firstLine="708"/>
-        <w:jc w:val="both"/>
-        <w:rPr>
-          <w:rFonts w:ascii="Times New Roman" w:hAnsi="Times New Roman" w:cs="Times New Roman"/>
-          <w:sz w:val="28"/>
-          <w:szCs w:val="28"/>
-          <w:lang w:val="en-US"/>
-        </w:rPr>
-      </w:pPr>
-      <w:r>
-        <w:rPr>
-          <w:rFonts w:ascii="Times New Roman" w:hAnsi="Times New Roman" w:cs="Times New Roman"/>
-          <w:sz w:val="28"/>
-          <w:szCs w:val="28"/>
-          <w:lang w:val="en-US"/>
-        </w:rPr>
         <w:t>finish:</w:t>
       </w:r>
     </w:p>
@@ -2259,39 +1816,8 @@
           <w:szCs w:val="28"/>
           <w:lang w:val="en-US"/>
         </w:rPr>
-        <w:t xml:space="preserve">    </w:t>
-      </w:r>
-      <w:proofErr w:type="spellStart"/>
-      <w:r>
-        <w:rPr>
-          <w:rFonts w:ascii="Times New Roman" w:hAnsi="Times New Roman" w:cs="Times New Roman"/>
-          <w:sz w:val="28"/>
-          <w:szCs w:val="28"/>
-          <w:lang w:val="en-US"/>
-        </w:rPr>
-        <w:t>addi</w:t>
-      </w:r>
-      <w:proofErr w:type="spellEnd"/>
-      <w:r>
-        <w:rPr>
-          <w:rFonts w:ascii="Times New Roman" w:hAnsi="Times New Roman" w:cs="Times New Roman"/>
-          <w:sz w:val="28"/>
-          <w:szCs w:val="28"/>
-          <w:lang w:val="en-US"/>
-        </w:rPr>
-        <w:t xml:space="preserve"> a1, a6, 0 #a1 = </w:t>
-      </w:r>
-      <w:proofErr w:type="spellStart"/>
-      <w:r>
-        <w:rPr>
-          <w:rFonts w:ascii="Times New Roman" w:hAnsi="Times New Roman" w:cs="Times New Roman"/>
-          <w:sz w:val="28"/>
-          <w:szCs w:val="28"/>
-          <w:lang w:val="en-US"/>
-        </w:rPr>
-        <w:t>ans</w:t>
-      </w:r>
-      <w:proofErr w:type="spellEnd"/>
+        <w:t xml:space="preserve">    addi a1, a6, 0 #a1 = ans</w:t>
+      </w:r>
     </w:p>
     <w:p>
       <w:pPr>
@@ -2334,7 +1860,6 @@
         <w:lastRenderedPageBreak/>
         <w:t xml:space="preserve">    </w:t>
       </w:r>
-      <w:proofErr w:type="spellStart"/>
       <w:r>
         <w:rPr>
           <w:rFonts w:ascii="Times New Roman" w:hAnsi="Times New Roman" w:cs="Times New Roman"/>
@@ -2343,7 +1868,6 @@
         </w:rPr>
         <w:t>ret</w:t>
       </w:r>
-      <w:proofErr w:type="spellEnd"/>
     </w:p>
     <w:p>
       <w:pPr>
@@ -2380,145 +1904,105 @@
           <w:sz w:val="28"/>
           <w:szCs w:val="28"/>
         </w:rPr>
+        <w:t>.data</w:t>
+      </w:r>
+    </w:p>
+    <w:p>
+      <w:pPr>
+        <w:ind w:firstLine="708"/>
+        <w:jc w:val="both"/>
+        <w:rPr>
+          <w:rFonts w:ascii="Times New Roman" w:hAnsi="Times New Roman" w:cs="Times New Roman"/>
+          <w:sz w:val="28"/>
+          <w:szCs w:val="28"/>
+        </w:rPr>
+      </w:pPr>
+      <w:r>
+        <w:rPr>
+          <w:rFonts w:ascii="Times New Roman" w:hAnsi="Times New Roman" w:cs="Times New Roman"/>
+          <w:sz w:val="28"/>
+          <w:szCs w:val="28"/>
+        </w:rPr>
+        <w:t>numfib:</w:t>
+      </w:r>
+    </w:p>
+    <w:p>
+      <w:pPr>
+        <w:ind w:firstLine="708"/>
+        <w:jc w:val="both"/>
+        <w:rPr>
+          <w:rFonts w:ascii="Times New Roman" w:hAnsi="Times New Roman" w:cs="Times New Roman"/>
+          <w:sz w:val="28"/>
+          <w:szCs w:val="28"/>
+        </w:rPr>
+      </w:pPr>
+      <w:r>
+        <w:rPr>
+          <w:rFonts w:ascii="Times New Roman" w:hAnsi="Times New Roman" w:cs="Times New Roman"/>
+          <w:sz w:val="28"/>
+          <w:szCs w:val="28"/>
+        </w:rPr>
+        <w:t xml:space="preserve">    .word 0</w:t>
+      </w:r>
+    </w:p>
+    <w:p>
+      <w:pPr>
+        <w:ind w:firstLine="708"/>
+        <w:jc w:val="both"/>
+        <w:rPr>
+          <w:rFonts w:ascii="Times New Roman" w:hAnsi="Times New Roman" w:cs="Times New Roman"/>
+          <w:sz w:val="28"/>
+          <w:szCs w:val="28"/>
+        </w:rPr>
+      </w:pPr>
+    </w:p>
+    <w:p>
+      <w:pPr>
+        <w:ind w:firstLine="708"/>
+        <w:jc w:val="both"/>
+        <w:rPr>
+          <w:rFonts w:ascii="Times New Roman" w:hAnsi="Times New Roman" w:cs="Times New Roman"/>
+          <w:sz w:val="28"/>
+          <w:szCs w:val="28"/>
+        </w:rPr>
+      </w:pPr>
+    </w:p>
+    <w:p>
+      <w:pPr>
+        <w:ind w:firstLine="708"/>
+        <w:jc w:val="center"/>
+        <w:rPr>
+          <w:rFonts w:ascii="Times New Roman" w:hAnsi="Times New Roman" w:cs="Times New Roman"/>
+          <w:sz w:val="28"/>
+          <w:szCs w:val="28"/>
+          <w:lang w:val="en-US"/>
+        </w:rPr>
+      </w:pPr>
+      <w:r>
+        <w:rPr>
+          <w:rFonts w:ascii="Times New Roman" w:hAnsi="Times New Roman" w:cs="Times New Roman"/>
+          <w:sz w:val="28"/>
+          <w:szCs w:val="28"/>
+        </w:rPr>
+        <w:t xml:space="preserve">Файл </w:t>
+      </w:r>
+      <w:r>
+        <w:rPr>
+          <w:rFonts w:ascii="Times New Roman" w:hAnsi="Times New Roman" w:cs="Times New Roman"/>
+          <w:sz w:val="28"/>
+          <w:szCs w:val="28"/>
+          <w:lang w:val="en-US"/>
+        </w:rPr>
+        <w:t>mainfunction</w:t>
+      </w:r>
+      <w:r>
+        <w:rPr>
+          <w:rFonts w:ascii="Times New Roman" w:hAnsi="Times New Roman" w:cs="Times New Roman"/>
+          <w:sz w:val="28"/>
+          <w:szCs w:val="28"/>
+        </w:rPr>
         <w:t>.</w:t>
       </w:r>
-      <w:proofErr w:type="spellStart"/>
-      <w:r>
-        <w:rPr>
-          <w:rFonts w:ascii="Times New Roman" w:hAnsi="Times New Roman" w:cs="Times New Roman"/>
-          <w:sz w:val="28"/>
-          <w:szCs w:val="28"/>
-        </w:rPr>
-        <w:t>data</w:t>
-      </w:r>
-      <w:proofErr w:type="spellEnd"/>
-    </w:p>
-    <w:p>
-      <w:pPr>
-        <w:ind w:firstLine="708"/>
-        <w:jc w:val="both"/>
-        <w:rPr>
-          <w:rFonts w:ascii="Times New Roman" w:hAnsi="Times New Roman" w:cs="Times New Roman"/>
-          <w:sz w:val="28"/>
-          <w:szCs w:val="28"/>
-        </w:rPr>
-      </w:pPr>
-      <w:proofErr w:type="spellStart"/>
-      <w:r>
-        <w:rPr>
-          <w:rFonts w:ascii="Times New Roman" w:hAnsi="Times New Roman" w:cs="Times New Roman"/>
-          <w:sz w:val="28"/>
-          <w:szCs w:val="28"/>
-        </w:rPr>
-        <w:t>numfib</w:t>
-      </w:r>
-      <w:proofErr w:type="spellEnd"/>
-      <w:r>
-        <w:rPr>
-          <w:rFonts w:ascii="Times New Roman" w:hAnsi="Times New Roman" w:cs="Times New Roman"/>
-          <w:sz w:val="28"/>
-          <w:szCs w:val="28"/>
-        </w:rPr>
-        <w:t>:</w:t>
-      </w:r>
-    </w:p>
-    <w:p>
-      <w:pPr>
-        <w:ind w:firstLine="708"/>
-        <w:jc w:val="both"/>
-        <w:rPr>
-          <w:rFonts w:ascii="Times New Roman" w:hAnsi="Times New Roman" w:cs="Times New Roman"/>
-          <w:sz w:val="28"/>
-          <w:szCs w:val="28"/>
-        </w:rPr>
-      </w:pPr>
-      <w:r>
-        <w:rPr>
-          <w:rFonts w:ascii="Times New Roman" w:hAnsi="Times New Roman" w:cs="Times New Roman"/>
-          <w:sz w:val="28"/>
-          <w:szCs w:val="28"/>
-        </w:rPr>
-        <w:t xml:space="preserve">    .</w:t>
-      </w:r>
-      <w:proofErr w:type="spellStart"/>
-      <w:r>
-        <w:rPr>
-          <w:rFonts w:ascii="Times New Roman" w:hAnsi="Times New Roman" w:cs="Times New Roman"/>
-          <w:sz w:val="28"/>
-          <w:szCs w:val="28"/>
-        </w:rPr>
-        <w:t>word</w:t>
-      </w:r>
-      <w:proofErr w:type="spellEnd"/>
-      <w:r>
-        <w:rPr>
-          <w:rFonts w:ascii="Times New Roman" w:hAnsi="Times New Roman" w:cs="Times New Roman"/>
-          <w:sz w:val="28"/>
-          <w:szCs w:val="28"/>
-        </w:rPr>
-        <w:t xml:space="preserve"> 0</w:t>
-      </w:r>
-    </w:p>
-    <w:p>
-      <w:pPr>
-        <w:ind w:firstLine="708"/>
-        <w:jc w:val="both"/>
-        <w:rPr>
-          <w:rFonts w:ascii="Times New Roman" w:hAnsi="Times New Roman" w:cs="Times New Roman"/>
-          <w:sz w:val="28"/>
-          <w:szCs w:val="28"/>
-        </w:rPr>
-      </w:pPr>
-    </w:p>
-    <w:p>
-      <w:pPr>
-        <w:ind w:firstLine="708"/>
-        <w:jc w:val="both"/>
-        <w:rPr>
-          <w:rFonts w:ascii="Times New Roman" w:hAnsi="Times New Roman" w:cs="Times New Roman"/>
-          <w:sz w:val="28"/>
-          <w:szCs w:val="28"/>
-        </w:rPr>
-      </w:pPr>
-    </w:p>
-    <w:p>
-      <w:pPr>
-        <w:ind w:firstLine="708"/>
-        <w:jc w:val="center"/>
-        <w:rPr>
-          <w:rFonts w:ascii="Times New Roman" w:hAnsi="Times New Roman" w:cs="Times New Roman"/>
-          <w:sz w:val="28"/>
-          <w:szCs w:val="28"/>
-          <w:lang w:val="en-US"/>
-        </w:rPr>
-      </w:pPr>
-      <w:r>
-        <w:rPr>
-          <w:rFonts w:ascii="Times New Roman" w:hAnsi="Times New Roman" w:cs="Times New Roman"/>
-          <w:sz w:val="28"/>
-          <w:szCs w:val="28"/>
-        </w:rPr>
-        <w:t xml:space="preserve">Файл </w:t>
-      </w:r>
-      <w:proofErr w:type="spellStart"/>
-      <w:r>
-        <w:rPr>
-          <w:rFonts w:ascii="Times New Roman" w:hAnsi="Times New Roman" w:cs="Times New Roman"/>
-          <w:sz w:val="28"/>
-          <w:szCs w:val="28"/>
-          <w:lang w:val="en-US"/>
-        </w:rPr>
-        <w:t>mainfunction</w:t>
-      </w:r>
-      <w:proofErr w:type="spellEnd"/>
-      <w:r>
-        <w:rPr>
-          <w:rFonts w:ascii="Times New Roman" w:hAnsi="Times New Roman" w:cs="Times New Roman"/>
-          <w:sz w:val="28"/>
-          <w:szCs w:val="28"/>
-        </w:rPr>
-        <w:t>.</w:t>
-      </w:r>
       <w:r>
         <w:rPr>
           <w:rFonts w:ascii="Times New Roman" w:hAnsi="Times New Roman" w:cs="Times New Roman"/>
@@ -2589,27 +2073,7 @@
           <w:szCs w:val="28"/>
           <w:lang w:val="en-US"/>
         </w:rPr>
-        <w:t>.</w:t>
-      </w:r>
-      <w:proofErr w:type="spellStart"/>
-      <w:r>
-        <w:rPr>
-          <w:rFonts w:ascii="Times New Roman" w:hAnsi="Times New Roman" w:cs="Times New Roman"/>
-          <w:sz w:val="28"/>
-          <w:szCs w:val="28"/>
-          <w:lang w:val="en-US"/>
-        </w:rPr>
-        <w:t>globl</w:t>
-      </w:r>
-      <w:proofErr w:type="spellEnd"/>
-      <w:r>
-        <w:rPr>
-          <w:rFonts w:ascii="Times New Roman" w:hAnsi="Times New Roman" w:cs="Times New Roman"/>
-          <w:sz w:val="28"/>
-          <w:szCs w:val="28"/>
-          <w:lang w:val="en-US"/>
-        </w:rPr>
-        <w:t xml:space="preserve"> main</w:t>
+        <w:t>.globl main</w:t>
       </w:r>
     </w:p>
     <w:p>
@@ -2683,7 +2147,6 @@
         </w:rPr>
         <w:t xml:space="preserve"> </w:t>
       </w:r>
-      <w:proofErr w:type="spellStart"/>
       <w:r>
         <w:rPr>
           <w:rFonts w:ascii="Times New Roman" w:hAnsi="Times New Roman" w:cs="Times New Roman"/>
@@ -2692,7 +2155,6 @@
         </w:rPr>
         <w:t>фибоначчи</w:t>
       </w:r>
-      <w:proofErr w:type="spellEnd"/>
     </w:p>
     <w:p>
       <w:pPr>
@@ -2801,23 +2263,32 @@
         </w:rPr>
         <w:t xml:space="preserve">      </w:t>
       </w:r>
-      <w:proofErr w:type="spellStart"/>
-      <w:r>
-        <w:rPr>
-          <w:rFonts w:ascii="Times New Roman" w:hAnsi="Times New Roman" w:cs="Times New Roman"/>
-          <w:sz w:val="28"/>
-          <w:szCs w:val="28"/>
-        </w:rPr>
-        <w:t>la</w:t>
-      </w:r>
-      <w:proofErr w:type="spellEnd"/>
-      <w:r>
-        <w:rPr>
-          <w:rFonts w:ascii="Times New Roman" w:hAnsi="Times New Roman" w:cs="Times New Roman"/>
-          <w:sz w:val="28"/>
-          <w:szCs w:val="28"/>
-        </w:rPr>
-        <w:t xml:space="preserve"> a1, str</w:t>
+      <w:r>
+        <w:rPr>
+          <w:rFonts w:ascii="Times New Roman" w:hAnsi="Times New Roman" w:cs="Times New Roman"/>
+          <w:sz w:val="28"/>
+          <w:szCs w:val="28"/>
+        </w:rPr>
+        <w:t>la a1, str</w:t>
+      </w:r>
+    </w:p>
+    <w:p>
+      <w:pPr>
+        <w:ind w:firstLine="708"/>
+        <w:jc w:val="both"/>
+        <w:rPr>
+          <w:rFonts w:ascii="Times New Roman" w:hAnsi="Times New Roman" w:cs="Times New Roman"/>
+          <w:sz w:val="28"/>
+          <w:szCs w:val="28"/>
+        </w:rPr>
+      </w:pPr>
+      <w:r>
+        <w:rPr>
+          <w:rFonts w:ascii="Times New Roman" w:hAnsi="Times New Roman" w:cs="Times New Roman"/>
+          <w:sz w:val="28"/>
+          <w:szCs w:val="28"/>
+        </w:rPr>
+        <w:t xml:space="preserve">      ecall #вызов строки перед вводом числа</w:t>
       </w:r>
     </w:p>
     <w:p>
@@ -2838,40 +2309,252 @@
         </w:rPr>
         <w:t xml:space="preserve">      </w:t>
       </w:r>
-      <w:proofErr w:type="spellStart"/>
-      <w:r>
-        <w:rPr>
-          <w:rFonts w:ascii="Times New Roman" w:hAnsi="Times New Roman" w:cs="Times New Roman"/>
-          <w:sz w:val="28"/>
-          <w:szCs w:val="28"/>
+    </w:p>
+    <w:p>
+      <w:pPr>
+        <w:ind w:firstLine="708"/>
+        <w:jc w:val="both"/>
+        <w:rPr>
+          <w:rFonts w:ascii="Times New Roman" w:hAnsi="Times New Roman" w:cs="Times New Roman"/>
+          <w:sz w:val="28"/>
+          <w:szCs w:val="28"/>
+          <w:lang w:val="en-US"/>
+        </w:rPr>
+      </w:pPr>
+      <w:r>
+        <w:rPr>
+          <w:rFonts w:ascii="Times New Roman" w:hAnsi="Times New Roman" w:cs="Times New Roman"/>
+          <w:sz w:val="28"/>
+          <w:szCs w:val="28"/>
+        </w:rPr>
+        <w:t xml:space="preserve">      </w:t>
+      </w:r>
+      <w:r>
+        <w:rPr>
+          <w:rFonts w:ascii="Times New Roman" w:hAnsi="Times New Roman" w:cs="Times New Roman"/>
+          <w:sz w:val="28"/>
+          <w:szCs w:val="28"/>
+          <w:lang w:val="en-US"/>
+        </w:rPr>
+        <w:t>li a0, 5</w:t>
+      </w:r>
+    </w:p>
+    <w:p>
+      <w:pPr>
+        <w:ind w:firstLine="708"/>
+        <w:jc w:val="both"/>
+        <w:rPr>
+          <w:rFonts w:ascii="Times New Roman" w:hAnsi="Times New Roman" w:cs="Times New Roman"/>
+          <w:sz w:val="28"/>
+          <w:szCs w:val="28"/>
+          <w:lang w:val="en-US"/>
+        </w:rPr>
+      </w:pPr>
+      <w:r>
+        <w:rPr>
+          <w:rFonts w:ascii="Times New Roman" w:hAnsi="Times New Roman" w:cs="Times New Roman"/>
+          <w:sz w:val="28"/>
+          <w:szCs w:val="28"/>
+          <w:lang w:val="en-US"/>
+        </w:rPr>
+        <w:t xml:space="preserve">      ecall #</w:t>
+      </w:r>
+      <w:r>
+        <w:rPr>
+          <w:rFonts w:ascii="Times New Roman" w:hAnsi="Times New Roman" w:cs="Times New Roman"/>
+          <w:sz w:val="28"/>
+          <w:szCs w:val="28"/>
+        </w:rPr>
+        <w:t>ввод</w:t>
+      </w:r>
+      <w:r>
+        <w:rPr>
+          <w:rFonts w:ascii="Times New Roman" w:hAnsi="Times New Roman" w:cs="Times New Roman"/>
+          <w:sz w:val="28"/>
+          <w:szCs w:val="28"/>
+          <w:lang w:val="en-US"/>
+        </w:rPr>
+        <w:t xml:space="preserve"> </w:t>
+      </w:r>
+      <w:r>
+        <w:rPr>
+          <w:rFonts w:ascii="Times New Roman" w:hAnsi="Times New Roman" w:cs="Times New Roman"/>
+          <w:sz w:val="28"/>
+          <w:szCs w:val="28"/>
+        </w:rPr>
+        <w:t>числа</w:t>
+      </w:r>
+    </w:p>
+    <w:p>
+      <w:pPr>
+        <w:ind w:firstLine="708"/>
+        <w:jc w:val="both"/>
+        <w:rPr>
+          <w:rFonts w:ascii="Times New Roman" w:hAnsi="Times New Roman" w:cs="Times New Roman"/>
+          <w:sz w:val="28"/>
+          <w:szCs w:val="28"/>
+          <w:lang w:val="en-US"/>
+        </w:rPr>
+      </w:pPr>
+    </w:p>
+    <w:p>
+      <w:pPr>
+        <w:ind w:firstLine="708"/>
+        <w:jc w:val="both"/>
+        <w:rPr>
+          <w:rFonts w:ascii="Times New Roman" w:hAnsi="Times New Roman" w:cs="Times New Roman"/>
+          <w:sz w:val="28"/>
+          <w:szCs w:val="28"/>
+          <w:lang w:val="en-US"/>
+        </w:rPr>
+      </w:pPr>
+      <w:r>
+        <w:rPr>
+          <w:rFonts w:ascii="Times New Roman" w:hAnsi="Times New Roman" w:cs="Times New Roman"/>
+          <w:sz w:val="28"/>
+          <w:szCs w:val="28"/>
+          <w:lang w:val="en-US"/>
+        </w:rPr>
+        <w:t xml:space="preserve">      </w:t>
+      </w:r>
+    </w:p>
+    <w:p>
+      <w:pPr>
+        <w:ind w:firstLine="708"/>
+        <w:jc w:val="both"/>
+        <w:rPr>
+          <w:rFonts w:ascii="Times New Roman" w:hAnsi="Times New Roman" w:cs="Times New Roman"/>
+          <w:sz w:val="28"/>
+          <w:szCs w:val="28"/>
+          <w:lang w:val="en-US"/>
+        </w:rPr>
+      </w:pPr>
+      <w:r>
+        <w:rPr>
+          <w:rFonts w:ascii="Times New Roman" w:hAnsi="Times New Roman" w:cs="Times New Roman"/>
+          <w:sz w:val="28"/>
+          <w:szCs w:val="28"/>
+          <w:lang w:val="en-US"/>
+        </w:rPr>
+        <w:t xml:space="preserve">      call fibonachi</w:t>
+      </w:r>
+    </w:p>
+    <w:p>
+      <w:pPr>
+        <w:ind w:firstLine="708"/>
+        <w:jc w:val="both"/>
+        <w:rPr>
+          <w:rFonts w:ascii="Times New Roman" w:hAnsi="Times New Roman" w:cs="Times New Roman"/>
+          <w:sz w:val="28"/>
+          <w:szCs w:val="28"/>
+          <w:lang w:val="en-US"/>
+        </w:rPr>
+      </w:pPr>
+      <w:r>
+        <w:rPr>
+          <w:rFonts w:ascii="Times New Roman" w:hAnsi="Times New Roman" w:cs="Times New Roman"/>
+          <w:sz w:val="28"/>
+          <w:szCs w:val="28"/>
+          <w:lang w:val="en-US"/>
+        </w:rPr>
+        <w:t xml:space="preserve">      </w:t>
+      </w:r>
+    </w:p>
+    <w:p>
+      <w:pPr>
+        <w:ind w:firstLine="708"/>
+        <w:jc w:val="both"/>
+        <w:rPr>
+          <w:rFonts w:ascii="Times New Roman" w:hAnsi="Times New Roman" w:cs="Times New Roman"/>
+          <w:sz w:val="28"/>
+          <w:szCs w:val="28"/>
+          <w:lang w:val="en-US"/>
+        </w:rPr>
+      </w:pPr>
+      <w:r>
+        <w:rPr>
+          <w:rFonts w:ascii="Times New Roman" w:hAnsi="Times New Roman" w:cs="Times New Roman"/>
+          <w:sz w:val="28"/>
+          <w:szCs w:val="28"/>
+          <w:lang w:val="en-US"/>
+        </w:rPr>
+        <w:t xml:space="preserve">      </w:t>
+      </w:r>
+    </w:p>
+    <w:p>
+      <w:pPr>
+        <w:ind w:firstLine="708"/>
+        <w:jc w:val="both"/>
+        <w:rPr>
+          <w:rFonts w:ascii="Times New Roman" w:hAnsi="Times New Roman" w:cs="Times New Roman"/>
+          <w:sz w:val="28"/>
+          <w:szCs w:val="28"/>
+        </w:rPr>
+      </w:pPr>
+      <w:r>
+        <w:rPr>
+          <w:rFonts w:ascii="Times New Roman" w:hAnsi="Times New Roman" w:cs="Times New Roman"/>
+          <w:sz w:val="28"/>
+          <w:szCs w:val="28"/>
+          <w:lang w:val="en-US"/>
+        </w:rPr>
+        <w:t xml:space="preserve">      </w:t>
+      </w:r>
+      <w:r>
+        <w:rPr>
+          <w:rFonts w:ascii="Times New Roman" w:hAnsi="Times New Roman" w:cs="Times New Roman"/>
+          <w:sz w:val="28"/>
+          <w:szCs w:val="28"/>
+        </w:rPr>
+        <w:t>li a0, 1 #x10 = 1 (вывод результата)</w:t>
+      </w:r>
+    </w:p>
+    <w:p>
+      <w:pPr>
+        <w:ind w:firstLine="708"/>
+        <w:jc w:val="both"/>
+        <w:rPr>
+          <w:rFonts w:ascii="Times New Roman" w:hAnsi="Times New Roman" w:cs="Times New Roman"/>
+          <w:sz w:val="28"/>
+          <w:szCs w:val="28"/>
+          <w:lang w:val="en-US"/>
+        </w:rPr>
+      </w:pPr>
+      <w:r>
+        <w:rPr>
+          <w:rFonts w:ascii="Times New Roman" w:hAnsi="Times New Roman" w:cs="Times New Roman"/>
+          <w:sz w:val="28"/>
+          <w:szCs w:val="28"/>
+        </w:rPr>
+        <w:t xml:space="preserve">      </w:t>
+      </w:r>
+      <w:r>
+        <w:rPr>
+          <w:rFonts w:ascii="Times New Roman" w:hAnsi="Times New Roman" w:cs="Times New Roman"/>
+          <w:sz w:val="28"/>
+          <w:szCs w:val="28"/>
+          <w:lang w:val="en-US"/>
         </w:rPr>
         <w:t>ecall</w:t>
       </w:r>
-      <w:proofErr w:type="spellEnd"/>
-      <w:r>
-        <w:rPr>
-          <w:rFonts w:ascii="Times New Roman" w:hAnsi="Times New Roman" w:cs="Times New Roman"/>
-          <w:sz w:val="28"/>
-          <w:szCs w:val="28"/>
-        </w:rPr>
-        <w:t xml:space="preserve"> #вызов строки перед вводом числа</w:t>
-      </w:r>
-    </w:p>
-    <w:p>
-      <w:pPr>
-        <w:ind w:firstLine="708"/>
-        <w:jc w:val="both"/>
-        <w:rPr>
-          <w:rFonts w:ascii="Times New Roman" w:hAnsi="Times New Roman" w:cs="Times New Roman"/>
-          <w:sz w:val="28"/>
-          <w:szCs w:val="28"/>
-        </w:rPr>
-      </w:pPr>
-      <w:r>
-        <w:rPr>
-          <w:rFonts w:ascii="Times New Roman" w:hAnsi="Times New Roman" w:cs="Times New Roman"/>
-          <w:sz w:val="28"/>
-          <w:szCs w:val="28"/>
+    </w:p>
+    <w:p>
+      <w:pPr>
+        <w:ind w:firstLine="708"/>
+        <w:jc w:val="both"/>
+        <w:rPr>
+          <w:rFonts w:ascii="Times New Roman" w:hAnsi="Times New Roman" w:cs="Times New Roman"/>
+          <w:sz w:val="28"/>
+          <w:szCs w:val="28"/>
+          <w:lang w:val="en-US"/>
+        </w:rPr>
+      </w:pPr>
+      <w:r>
+        <w:rPr>
+          <w:rFonts w:ascii="Times New Roman" w:hAnsi="Times New Roman" w:cs="Times New Roman"/>
+          <w:sz w:val="28"/>
+          <w:szCs w:val="28"/>
+          <w:lang w:val="en-US"/>
         </w:rPr>
         <w:t xml:space="preserve">      </w:t>
       </w:r>
@@ -2892,310 +2575,9 @@
           <w:rFonts w:ascii="Times New Roman" w:hAnsi="Times New Roman" w:cs="Times New Roman"/>
           <w:sz w:val="28"/>
           <w:szCs w:val="28"/>
-        </w:rPr>
-        <w:t xml:space="preserve">      </w:t>
-      </w:r>
-      <w:r>
-        <w:rPr>
-          <w:rFonts w:ascii="Times New Roman" w:hAnsi="Times New Roman" w:cs="Times New Roman"/>
-          <w:sz w:val="28"/>
-          <w:szCs w:val="28"/>
-          <w:lang w:val="en-US"/>
-        </w:rPr>
-        <w:t>li a0, 5</w:t>
-      </w:r>
-    </w:p>
-    <w:p>
-      <w:pPr>
-        <w:ind w:firstLine="708"/>
-        <w:jc w:val="both"/>
-        <w:rPr>
-          <w:rFonts w:ascii="Times New Roman" w:hAnsi="Times New Roman" w:cs="Times New Roman"/>
-          <w:sz w:val="28"/>
-          <w:szCs w:val="28"/>
-          <w:lang w:val="en-US"/>
-        </w:rPr>
-      </w:pPr>
-      <w:r>
-        <w:rPr>
-          <w:rFonts w:ascii="Times New Roman" w:hAnsi="Times New Roman" w:cs="Times New Roman"/>
-          <w:sz w:val="28"/>
-          <w:szCs w:val="28"/>
-          <w:lang w:val="en-US"/>
-        </w:rPr>
-        <w:t xml:space="preserve">      </w:t>
-      </w:r>
-      <w:proofErr w:type="spellStart"/>
-      <w:r>
-        <w:rPr>
-          <w:rFonts w:ascii="Times New Roman" w:hAnsi="Times New Roman" w:cs="Times New Roman"/>
-          <w:sz w:val="28"/>
-          <w:szCs w:val="28"/>
-          <w:lang w:val="en-US"/>
-        </w:rPr>
-        <w:t>ecall</w:t>
-      </w:r>
-      <w:proofErr w:type="spellEnd"/>
-      <w:r>
-        <w:rPr>
-          <w:rFonts w:ascii="Times New Roman" w:hAnsi="Times New Roman" w:cs="Times New Roman"/>
-          <w:sz w:val="28"/>
-          <w:szCs w:val="28"/>
-          <w:lang w:val="en-US"/>
-        </w:rPr>
-        <w:t xml:space="preserve"> #</w:t>
-      </w:r>
-      <w:r>
-        <w:rPr>
-          <w:rFonts w:ascii="Times New Roman" w:hAnsi="Times New Roman" w:cs="Times New Roman"/>
-          <w:sz w:val="28"/>
-          <w:szCs w:val="28"/>
-        </w:rPr>
-        <w:t>ввод</w:t>
-      </w:r>
-      <w:r>
-        <w:rPr>
-          <w:rFonts w:ascii="Times New Roman" w:hAnsi="Times New Roman" w:cs="Times New Roman"/>
-          <w:sz w:val="28"/>
-          <w:szCs w:val="28"/>
-          <w:lang w:val="en-US"/>
-        </w:rPr>
-        <w:t xml:space="preserve"> </w:t>
-      </w:r>
-      <w:r>
-        <w:rPr>
-          <w:rFonts w:ascii="Times New Roman" w:hAnsi="Times New Roman" w:cs="Times New Roman"/>
-          <w:sz w:val="28"/>
-          <w:szCs w:val="28"/>
-        </w:rPr>
-        <w:t>числа</w:t>
-      </w:r>
-    </w:p>
-    <w:p>
-      <w:pPr>
-        <w:ind w:firstLine="708"/>
-        <w:jc w:val="both"/>
-        <w:rPr>
-          <w:rFonts w:ascii="Times New Roman" w:hAnsi="Times New Roman" w:cs="Times New Roman"/>
-          <w:sz w:val="28"/>
-          <w:szCs w:val="28"/>
-          <w:lang w:val="en-US"/>
-        </w:rPr>
-      </w:pPr>
-    </w:p>
-    <w:p>
-      <w:pPr>
-        <w:ind w:firstLine="708"/>
-        <w:jc w:val="both"/>
-        <w:rPr>
-          <w:rFonts w:ascii="Times New Roman" w:hAnsi="Times New Roman" w:cs="Times New Roman"/>
-          <w:sz w:val="28"/>
-          <w:szCs w:val="28"/>
-          <w:lang w:val="en-US"/>
-        </w:rPr>
-      </w:pPr>
-      <w:r>
-        <w:rPr>
-          <w:rFonts w:ascii="Times New Roman" w:hAnsi="Times New Roman" w:cs="Times New Roman"/>
-          <w:sz w:val="28"/>
-          <w:szCs w:val="28"/>
-          <w:lang w:val="en-US"/>
-        </w:rPr>
-        <w:t xml:space="preserve">      </w:t>
-      </w:r>
-    </w:p>
-    <w:p>
-      <w:pPr>
-        <w:ind w:firstLine="708"/>
-        <w:jc w:val="both"/>
-        <w:rPr>
-          <w:rFonts w:ascii="Times New Roman" w:hAnsi="Times New Roman" w:cs="Times New Roman"/>
-          <w:sz w:val="28"/>
-          <w:szCs w:val="28"/>
-          <w:lang w:val="en-US"/>
-        </w:rPr>
-      </w:pPr>
-      <w:r>
-        <w:rPr>
-          <w:rFonts w:ascii="Times New Roman" w:hAnsi="Times New Roman" w:cs="Times New Roman"/>
-          <w:sz w:val="28"/>
-          <w:szCs w:val="28"/>
-          <w:lang w:val="en-US"/>
-        </w:rPr>
-        <w:t xml:space="preserve">      call fibonachi</w:t>
-      </w:r>
-    </w:p>
-    <w:p>
-      <w:pPr>
-        <w:ind w:firstLine="708"/>
-        <w:jc w:val="both"/>
-        <w:rPr>
-          <w:rFonts w:ascii="Times New Roman" w:hAnsi="Times New Roman" w:cs="Times New Roman"/>
-          <w:sz w:val="28"/>
-          <w:szCs w:val="28"/>
-          <w:lang w:val="en-US"/>
-        </w:rPr>
-      </w:pPr>
-      <w:r>
-        <w:rPr>
-          <w:rFonts w:ascii="Times New Roman" w:hAnsi="Times New Roman" w:cs="Times New Roman"/>
-          <w:sz w:val="28"/>
-          <w:szCs w:val="28"/>
-          <w:lang w:val="en-US"/>
-        </w:rPr>
-        <w:t xml:space="preserve">      </w:t>
-      </w:r>
-    </w:p>
-    <w:p>
-      <w:pPr>
-        <w:ind w:firstLine="708"/>
-        <w:jc w:val="both"/>
-        <w:rPr>
-          <w:rFonts w:ascii="Times New Roman" w:hAnsi="Times New Roman" w:cs="Times New Roman"/>
-          <w:sz w:val="28"/>
-          <w:szCs w:val="28"/>
-          <w:lang w:val="en-US"/>
-        </w:rPr>
-      </w:pPr>
-      <w:r>
-        <w:rPr>
-          <w:rFonts w:ascii="Times New Roman" w:hAnsi="Times New Roman" w:cs="Times New Roman"/>
-          <w:sz w:val="28"/>
-          <w:szCs w:val="28"/>
-          <w:lang w:val="en-US"/>
-        </w:rPr>
-        <w:t xml:space="preserve">      </w:t>
-      </w:r>
-    </w:p>
-    <w:p>
-      <w:pPr>
-        <w:ind w:firstLine="708"/>
-        <w:jc w:val="both"/>
-        <w:rPr>
-          <w:rFonts w:ascii="Times New Roman" w:hAnsi="Times New Roman" w:cs="Times New Roman"/>
-          <w:sz w:val="28"/>
-          <w:szCs w:val="28"/>
-        </w:rPr>
-      </w:pPr>
-      <w:r>
-        <w:rPr>
-          <w:rFonts w:ascii="Times New Roman" w:hAnsi="Times New Roman" w:cs="Times New Roman"/>
-          <w:sz w:val="28"/>
-          <w:szCs w:val="28"/>
-          <w:lang w:val="en-US"/>
-        </w:rPr>
-        <w:t xml:space="preserve">      </w:t>
-      </w:r>
-      <w:proofErr w:type="spellStart"/>
-      <w:r>
-        <w:rPr>
-          <w:rFonts w:ascii="Times New Roman" w:hAnsi="Times New Roman" w:cs="Times New Roman"/>
-          <w:sz w:val="28"/>
-          <w:szCs w:val="28"/>
-        </w:rPr>
-        <w:t>li</w:t>
-      </w:r>
-      <w:proofErr w:type="spellEnd"/>
-      <w:r>
-        <w:rPr>
-          <w:rFonts w:ascii="Times New Roman" w:hAnsi="Times New Roman" w:cs="Times New Roman"/>
-          <w:sz w:val="28"/>
-          <w:szCs w:val="28"/>
-        </w:rPr>
-        <w:t xml:space="preserve"> a0, 1 #x10 = 1 (вывод результата)</w:t>
-      </w:r>
-    </w:p>
-    <w:p>
-      <w:pPr>
-        <w:ind w:firstLine="708"/>
-        <w:jc w:val="both"/>
-        <w:rPr>
-          <w:rFonts w:ascii="Times New Roman" w:hAnsi="Times New Roman" w:cs="Times New Roman"/>
-          <w:sz w:val="28"/>
-          <w:szCs w:val="28"/>
-          <w:lang w:val="en-US"/>
-        </w:rPr>
-      </w:pPr>
-      <w:r>
-        <w:rPr>
-          <w:rFonts w:ascii="Times New Roman" w:hAnsi="Times New Roman" w:cs="Times New Roman"/>
-          <w:sz w:val="28"/>
-          <w:szCs w:val="28"/>
-        </w:rPr>
-        <w:t xml:space="preserve">      </w:t>
-      </w:r>
-      <w:proofErr w:type="spellStart"/>
-      <w:r>
-        <w:rPr>
-          <w:rFonts w:ascii="Times New Roman" w:hAnsi="Times New Roman" w:cs="Times New Roman"/>
-          <w:sz w:val="28"/>
-          <w:szCs w:val="28"/>
-          <w:lang w:val="en-US"/>
-        </w:rPr>
-        <w:t>ecall</w:t>
-      </w:r>
-      <w:proofErr w:type="spellEnd"/>
-    </w:p>
-    <w:p>
-      <w:pPr>
-        <w:ind w:firstLine="708"/>
-        <w:jc w:val="both"/>
-        <w:rPr>
-          <w:rFonts w:ascii="Times New Roman" w:hAnsi="Times New Roman" w:cs="Times New Roman"/>
-          <w:sz w:val="28"/>
-          <w:szCs w:val="28"/>
-          <w:lang w:val="en-US"/>
-        </w:rPr>
-      </w:pPr>
-      <w:r>
-        <w:rPr>
-          <w:rFonts w:ascii="Times New Roman" w:hAnsi="Times New Roman" w:cs="Times New Roman"/>
-          <w:sz w:val="28"/>
-          <w:szCs w:val="28"/>
-          <w:lang w:val="en-US"/>
-        </w:rPr>
-        <w:t xml:space="preserve">      </w:t>
-      </w:r>
-    </w:p>
-    <w:p>
-      <w:pPr>
-        <w:ind w:firstLine="708"/>
-        <w:jc w:val="both"/>
-        <w:rPr>
-          <w:rFonts w:ascii="Times New Roman" w:hAnsi="Times New Roman" w:cs="Times New Roman"/>
-          <w:sz w:val="28"/>
-          <w:szCs w:val="28"/>
-          <w:lang w:val="en-US"/>
-        </w:rPr>
-      </w:pPr>
-      <w:r>
-        <w:rPr>
-          <w:rFonts w:ascii="Times New Roman" w:hAnsi="Times New Roman" w:cs="Times New Roman"/>
-          <w:sz w:val="28"/>
-          <w:szCs w:val="28"/>
-          <w:lang w:val="en-US"/>
-        </w:rPr>
-        <w:t xml:space="preserve">      li a0, 17 # </w:t>
-      </w:r>
-      <w:proofErr w:type="spellStart"/>
-      <w:r>
-        <w:rPr>
-          <w:rFonts w:ascii="Times New Roman" w:hAnsi="Times New Roman" w:cs="Times New Roman"/>
-          <w:sz w:val="28"/>
-          <w:szCs w:val="28"/>
-          <w:lang w:val="en-US"/>
-        </w:rPr>
-        <w:t>ecall</w:t>
-      </w:r>
-      <w:proofErr w:type="spellEnd"/>
-      <w:r>
-        <w:rPr>
-          <w:rFonts w:ascii="Times New Roman" w:hAnsi="Times New Roman" w:cs="Times New Roman"/>
-          <w:sz w:val="28"/>
-          <w:szCs w:val="28"/>
-          <w:lang w:val="en-US"/>
-        </w:rPr>
-        <w:t xml:space="preserve"> code</w:t>
+          <w:lang w:val="en-US"/>
+        </w:rPr>
+        <w:t xml:space="preserve">      li a0, 17 # ecall code</w:t>
       </w:r>
     </w:p>
     <w:p>
@@ -3239,23 +2621,13 @@
         </w:rPr>
         <w:t xml:space="preserve">      </w:t>
       </w:r>
-      <w:proofErr w:type="spellStart"/>
-      <w:r>
-        <w:rPr>
-          <w:rFonts w:ascii="Times New Roman" w:hAnsi="Times New Roman" w:cs="Times New Roman"/>
-          <w:sz w:val="28"/>
-          <w:szCs w:val="28"/>
-        </w:rPr>
-        <w:t>ecall</w:t>
-      </w:r>
-      <w:proofErr w:type="spellEnd"/>
-      <w:r>
-        <w:rPr>
-          <w:rFonts w:ascii="Times New Roman" w:hAnsi="Times New Roman" w:cs="Times New Roman"/>
-          <w:sz w:val="28"/>
-          <w:szCs w:val="28"/>
-        </w:rPr>
-        <w:t xml:space="preserve"> #завершение работы программы с кодом завершения</w:t>
+      <w:r>
+        <w:rPr>
+          <w:rFonts w:ascii="Times New Roman" w:hAnsi="Times New Roman" w:cs="Times New Roman"/>
+          <w:sz w:val="28"/>
+          <w:szCs w:val="28"/>
+        </w:rPr>
+        <w:t>ecall #завершение работы программы с кодом завершения</w:t>
       </w:r>
     </w:p>
     <w:p>
@@ -3314,19 +2686,8 @@
           <w:szCs w:val="28"/>
           <w:lang w:val="en-US"/>
         </w:rPr>
-        <w:t>.</w:t>
-      </w:r>
-      <w:proofErr w:type="spellStart"/>
-      <w:r>
-        <w:rPr>
-          <w:rFonts w:ascii="Times New Roman" w:hAnsi="Times New Roman" w:cs="Times New Roman"/>
-          <w:sz w:val="28"/>
-          <w:szCs w:val="28"/>
-          <w:lang w:val="en-US"/>
-        </w:rPr>
-        <w:t>rodata</w:t>
-      </w:r>
-      <w:proofErr w:type="spellEnd"/>
+        <w:t>.rodata</w:t>
+      </w:r>
     </w:p>
     <w:p>
       <w:pPr>
@@ -3450,7 +2811,23 @@
           <w:sz w:val="28"/>
           <w:szCs w:val="28"/>
         </w:rPr>
-        <w:t>Будем суммировать два числа, затем к первому числу присваивать второе, а ко второму получившийся результат присвоим. Повторяем суммирование для вычисления следующего члена.</w:t>
+        <w:t xml:space="preserve">Будем суммировать два числа, затем к первому числу присваивать второе, а ко второму </w:t>
+      </w:r>
+      <w:r>
+        <w:rPr>
+          <w:rFonts w:ascii="Times New Roman" w:hAnsi="Times New Roman" w:cs="Times New Roman"/>
+          <w:sz w:val="28"/>
+          <w:szCs w:val="28"/>
+        </w:rPr>
+        <w:t xml:space="preserve">присвоим </w:t>
+      </w:r>
+      <w:r>
+        <w:rPr>
+          <w:rFonts w:ascii="Times New Roman" w:hAnsi="Times New Roman" w:cs="Times New Roman"/>
+          <w:sz w:val="28"/>
+          <w:szCs w:val="28"/>
+        </w:rPr>
+        <w:t>получившийся результат. Повторяем суммирование для вычисления следующего члена.</w:t>
       </w:r>
     </w:p>
     <w:p>
@@ -3490,7 +2867,6 @@
         </w:rPr>
         <w:t xml:space="preserve">1) В файле </w:t>
       </w:r>
-      <w:proofErr w:type="spellStart"/>
       <w:r>
         <w:rPr>
           <w:rFonts w:ascii="Times New Roman" w:hAnsi="Times New Roman" w:cs="Times New Roman"/>
@@ -3500,7 +2876,6 @@
         </w:rPr>
         <w:t>mainfunction</w:t>
       </w:r>
-      <w:proofErr w:type="spellEnd"/>
       <w:r>
         <w:rPr>
           <w:rFonts w:ascii="Times New Roman" w:hAnsi="Times New Roman" w:cs="Times New Roman"/>
@@ -3566,7 +2941,6 @@
         </w:rPr>
         <w:t xml:space="preserve">Вызываем функцию </w:t>
       </w:r>
-      <w:proofErr w:type="spellStart"/>
       <w:r>
         <w:rPr>
           <w:rFonts w:ascii="Times New Roman" w:hAnsi="Times New Roman" w:cs="Times New Roman"/>
@@ -3576,7 +2950,6 @@
         </w:rPr>
         <w:t>fibonachi</w:t>
       </w:r>
-      <w:proofErr w:type="spellEnd"/>
     </w:p>
     <w:p>
       <w:pPr>
@@ -3604,7 +2977,6 @@
         </w:rPr>
         <w:t xml:space="preserve">В функции </w:t>
       </w:r>
-      <w:proofErr w:type="spellStart"/>
       <w:r>
         <w:rPr>
           <w:rFonts w:ascii="Times New Roman" w:hAnsi="Times New Roman" w:cs="Times New Roman"/>
@@ -3614,7 +2986,6 @@
         </w:rPr>
         <w:t>fibonachi</w:t>
       </w:r>
-      <w:proofErr w:type="spellEnd"/>
       <w:r>
         <w:rPr>
           <w:rFonts w:ascii="Times New Roman" w:hAnsi="Times New Roman" w:cs="Times New Roman"/>
@@ -3689,7 +3060,6 @@
         </w:rPr>
         <w:t xml:space="preserve">мы ссылаемся на адрес </w:t>
       </w:r>
-      <w:proofErr w:type="spellStart"/>
       <w:r>
         <w:rPr>
           <w:rFonts w:ascii="Times New Roman" w:hAnsi="Times New Roman" w:cs="Times New Roman"/>
@@ -3699,7 +3069,6 @@
         </w:rPr>
         <w:t>numfib</w:t>
       </w:r>
-      <w:proofErr w:type="spellEnd"/>
       <w:r>
         <w:rPr>
           <w:rFonts w:ascii="Times New Roman" w:hAnsi="Times New Roman" w:cs="Times New Roman"/>
@@ -3818,7 +3187,6 @@
         </w:rPr>
         <w:t xml:space="preserve"> ссылаемся на адрес </w:t>
       </w:r>
-      <w:proofErr w:type="spellStart"/>
       <w:r>
         <w:rPr>
           <w:rFonts w:ascii="Times New Roman" w:hAnsi="Times New Roman" w:cs="Times New Roman"/>
@@ -3828,7 +3196,6 @@
         </w:rPr>
         <w:t>numfib</w:t>
       </w:r>
-      <w:proofErr w:type="spellEnd"/>
       <w:r>
         <w:rPr>
           <w:rFonts w:ascii="Times New Roman" w:hAnsi="Times New Roman" w:cs="Times New Roman"/>
@@ -4299,7 +3666,6 @@
         </w:rPr>
         <w:t xml:space="preserve">следующей после вызова </w:t>
       </w:r>
-      <w:proofErr w:type="spellStart"/>
       <w:r>
         <w:rPr>
           <w:rFonts w:ascii="Times New Roman" w:hAnsi="Times New Roman" w:cs="Times New Roman"/>
@@ -4309,7 +3675,6 @@
         </w:rPr>
         <w:t>fibonachi</w:t>
       </w:r>
-      <w:proofErr w:type="spellEnd"/>
       <w:r>
         <w:rPr>
           <w:rFonts w:ascii="Times New Roman" w:hAnsi="Times New Roman" w:cs="Times New Roman"/>
@@ -4457,19 +3822,19 @@
     <w:p>
       <w:pPr>
         <w:ind w:firstLine="708"/>
-        <w:rPr>
-          <w:rFonts w:ascii="Times New Roman" w:hAnsi="Times New Roman" w:cs="Times New Roman"/>
-          <w:sz w:val="28"/>
-          <w:szCs w:val="28"/>
-        </w:rPr>
-      </w:pPr>
-      <w:r>
-        <w:rPr>
-          <w:rFonts w:ascii="Times New Roman" w:hAnsi="Times New Roman" w:cs="Times New Roman"/>
-          <w:sz w:val="28"/>
-          <w:szCs w:val="28"/>
-        </w:rPr>
-        <w:tab/>
+        <w:jc w:val="both"/>
+        <w:rPr>
+          <w:rFonts w:ascii="Times New Roman" w:hAnsi="Times New Roman" w:cs="Times New Roman"/>
+          <w:sz w:val="28"/>
+          <w:szCs w:val="28"/>
+        </w:rPr>
+      </w:pPr>
+      <w:r>
+        <w:rPr>
+          <w:rFonts w:ascii="Times New Roman" w:hAnsi="Times New Roman" w:cs="Times New Roman"/>
+          <w:sz w:val="28"/>
+          <w:szCs w:val="28"/>
+        </w:rPr>
         <w:t xml:space="preserve">В ходе выполнения работы были изучены возможности языка </w:t>
       </w:r>
       <w:r>

--- a/Отчёт Пудов RISC-V.docx
+++ b/Отчёт Пудов RISC-V.docx
@@ -376,6 +376,7 @@
         </w:rPr>
         <w:t>“</w:t>
       </w:r>
+      <w:proofErr w:type="gramStart"/>
       <w:r>
         <w:rPr>
           <w:szCs w:val="24"/>
@@ -388,7 +389,14 @@
         <w:rPr>
           <w:szCs w:val="24"/>
         </w:rPr>
-        <w:t xml:space="preserve">” </w:t>
+        <w:t>”</w:t>
+      </w:r>
+      <w:proofErr w:type="gramEnd"/>
+      <w:r>
+        <w:rPr>
+          <w:szCs w:val="24"/>
+        </w:rPr>
+        <w:t xml:space="preserve"> </w:t>
       </w:r>
       <w:r>
         <w:rPr>
@@ -626,7 +634,7 @@
           <w:sz w:val="28"/>
           <w:szCs w:val="28"/>
         </w:rPr>
-        <w:t xml:space="preserve">использованием  функции </w:t>
+        <w:t xml:space="preserve">использованием функции </w:t>
       </w:r>
       <w:r>
         <w:rPr>
@@ -716,6 +724,7 @@
         </w:rPr>
         <w:t xml:space="preserve">Файл </w:t>
       </w:r>
+      <w:proofErr w:type="gramStart"/>
       <w:r>
         <w:rPr>
           <w:rFonts w:ascii="Times New Roman" w:hAnsi="Times New Roman" w:cs="Times New Roman"/>
@@ -742,6 +751,7 @@
         </w:rPr>
         <w:t>s</w:t>
       </w:r>
+      <w:proofErr w:type="gramEnd"/>
     </w:p>
     <w:p>
       <w:pPr>
@@ -796,14 +806,25 @@
           <w:lang w:val="en-US"/>
         </w:rPr>
       </w:pPr>
-      <w:r>
-        <w:rPr>
-          <w:rFonts w:ascii="Times New Roman" w:hAnsi="Times New Roman" w:cs="Times New Roman"/>
-          <w:sz w:val="28"/>
-          <w:szCs w:val="28"/>
-          <w:lang w:val="en-US"/>
-        </w:rPr>
-        <w:t>.globl fibonachi</w:t>
+      <w:proofErr w:type="gramStart"/>
+      <w:r>
+        <w:rPr>
+          <w:rFonts w:ascii="Times New Roman" w:hAnsi="Times New Roman" w:cs="Times New Roman"/>
+          <w:sz w:val="28"/>
+          <w:szCs w:val="28"/>
+          <w:lang w:val="en-US"/>
+        </w:rPr>
+        <w:t>.globl</w:t>
+      </w:r>
+      <w:proofErr w:type="gramEnd"/>
+      <w:r>
+        <w:rPr>
+          <w:rFonts w:ascii="Times New Roman" w:hAnsi="Times New Roman" w:cs="Times New Roman"/>
+          <w:sz w:val="28"/>
+          <w:szCs w:val="28"/>
+          <w:lang w:val="en-US"/>
+        </w:rPr>
+        <w:t xml:space="preserve"> fibonachi</w:t>
       </w:r>
     </w:p>
     <w:p>
@@ -1034,7 +1055,27 @@
           <w:szCs w:val="28"/>
           <w:lang w:val="en-US"/>
         </w:rPr>
-        <w:t xml:space="preserve">      li a7, 2 #fib(1)=1 and fib(2)=1</w:t>
+        <w:t xml:space="preserve">      li a7, 2 #</w:t>
+      </w:r>
+      <w:proofErr w:type="gramStart"/>
+      <w:r>
+        <w:rPr>
+          <w:rFonts w:ascii="Times New Roman" w:hAnsi="Times New Roman" w:cs="Times New Roman"/>
+          <w:sz w:val="28"/>
+          <w:szCs w:val="28"/>
+          <w:lang w:val="en-US"/>
+        </w:rPr>
+        <w:t>fib(</w:t>
+      </w:r>
+      <w:proofErr w:type="gramEnd"/>
+      <w:r>
+        <w:rPr>
+          <w:rFonts w:ascii="Times New Roman" w:hAnsi="Times New Roman" w:cs="Times New Roman"/>
+          <w:sz w:val="28"/>
+          <w:szCs w:val="28"/>
+          <w:lang w:val="en-US"/>
+        </w:rPr>
+        <w:t>1)=1 and fib(2)=1</w:t>
       </w:r>
     </w:p>
     <w:p>
@@ -1636,7 +1677,27 @@
           <w:szCs w:val="28"/>
           <w:lang w:val="en-US"/>
         </w:rPr>
-        <w:t xml:space="preserve">          bltu a2 , a3, loop # if (a2 &lt; a3) go to loop </w:t>
+        <w:t xml:space="preserve">          bltu a</w:t>
+      </w:r>
+      <w:proofErr w:type="gramStart"/>
+      <w:r>
+        <w:rPr>
+          <w:rFonts w:ascii="Times New Roman" w:hAnsi="Times New Roman" w:cs="Times New Roman"/>
+          <w:sz w:val="28"/>
+          <w:szCs w:val="28"/>
+          <w:lang w:val="en-US"/>
+        </w:rPr>
+        <w:t>2 ,</w:t>
+      </w:r>
+      <w:proofErr w:type="gramEnd"/>
+      <w:r>
+        <w:rPr>
+          <w:rFonts w:ascii="Times New Roman" w:hAnsi="Times New Roman" w:cs="Times New Roman"/>
+          <w:sz w:val="28"/>
+          <w:szCs w:val="28"/>
+          <w:lang w:val="en-US"/>
+        </w:rPr>
+        <w:t xml:space="preserve"> a3, loop # if (a2 &lt; a3) go to loop </w:t>
       </w:r>
     </w:p>
     <w:p>
@@ -1942,7 +2003,25 @@
           <w:sz w:val="28"/>
           <w:szCs w:val="28"/>
         </w:rPr>
-        <w:t xml:space="preserve">    .word 0</w:t>
+        <w:t xml:space="preserve">    </w:t>
+      </w:r>
+      <w:proofErr w:type="gramStart"/>
+      <w:r>
+        <w:rPr>
+          <w:rFonts w:ascii="Times New Roman" w:hAnsi="Times New Roman" w:cs="Times New Roman"/>
+          <w:sz w:val="28"/>
+          <w:szCs w:val="28"/>
+        </w:rPr>
+        <w:t>.word</w:t>
+      </w:r>
+      <w:proofErr w:type="gramEnd"/>
+      <w:r>
+        <w:rPr>
+          <w:rFonts w:ascii="Times New Roman" w:hAnsi="Times New Roman" w:cs="Times New Roman"/>
+          <w:sz w:val="28"/>
+          <w:szCs w:val="28"/>
+        </w:rPr>
+        <w:t xml:space="preserve"> 0</w:t>
       </w:r>
     </w:p>
     <w:p>
@@ -1986,6 +2065,7 @@
         </w:rPr>
         <w:t xml:space="preserve">Файл </w:t>
       </w:r>
+      <w:proofErr w:type="gramStart"/>
       <w:r>
         <w:rPr>
           <w:rFonts w:ascii="Times New Roman" w:hAnsi="Times New Roman" w:cs="Times New Roman"/>
@@ -2012,6 +2092,7 @@
         </w:rPr>
         <w:t>s</w:t>
       </w:r>
+      <w:proofErr w:type="gramEnd"/>
     </w:p>
     <w:p>
       <w:pPr>
@@ -2066,14 +2147,25 @@
           <w:lang w:val="en-US"/>
         </w:rPr>
       </w:pPr>
-      <w:r>
-        <w:rPr>
-          <w:rFonts w:ascii="Times New Roman" w:hAnsi="Times New Roman" w:cs="Times New Roman"/>
-          <w:sz w:val="28"/>
-          <w:szCs w:val="28"/>
-          <w:lang w:val="en-US"/>
-        </w:rPr>
-        <w:t>.globl main</w:t>
+      <w:proofErr w:type="gramStart"/>
+      <w:r>
+        <w:rPr>
+          <w:rFonts w:ascii="Times New Roman" w:hAnsi="Times New Roman" w:cs="Times New Roman"/>
+          <w:sz w:val="28"/>
+          <w:szCs w:val="28"/>
+          <w:lang w:val="en-US"/>
+        </w:rPr>
+        <w:t>.globl</w:t>
+      </w:r>
+      <w:proofErr w:type="gramEnd"/>
+      <w:r>
+        <w:rPr>
+          <w:rFonts w:ascii="Times New Roman" w:hAnsi="Times New Roman" w:cs="Times New Roman"/>
+          <w:sz w:val="28"/>
+          <w:szCs w:val="28"/>
+          <w:lang w:val="en-US"/>
+        </w:rPr>
+        <w:t xml:space="preserve"> main</w:t>
       </w:r>
     </w:p>
     <w:p>
@@ -2599,7 +2691,27 @@
           <w:lang w:val="en-US"/>
         </w:rPr>
         <w:lastRenderedPageBreak/>
-        <w:t xml:space="preserve">      li a1, 0  # status code value</w:t>
+        <w:t xml:space="preserve">      li a1, </w:t>
+      </w:r>
+      <w:proofErr w:type="gramStart"/>
+      <w:r>
+        <w:rPr>
+          <w:rFonts w:ascii="Times New Roman" w:hAnsi="Times New Roman" w:cs="Times New Roman"/>
+          <w:sz w:val="28"/>
+          <w:szCs w:val="28"/>
+          <w:lang w:val="en-US"/>
+        </w:rPr>
+        <w:t>0  #</w:t>
+      </w:r>
+      <w:proofErr w:type="gramEnd"/>
+      <w:r>
+        <w:rPr>
+          <w:rFonts w:ascii="Times New Roman" w:hAnsi="Times New Roman" w:cs="Times New Roman"/>
+          <w:sz w:val="28"/>
+          <w:szCs w:val="28"/>
+          <w:lang w:val="en-US"/>
+        </w:rPr>
+        <w:t xml:space="preserve"> status code value</w:t>
       </w:r>
     </w:p>
     <w:p>
@@ -2679,6 +2791,7 @@
           <w:lang w:val="en-US"/>
         </w:rPr>
       </w:pPr>
+      <w:proofErr w:type="gramStart"/>
       <w:r>
         <w:rPr>
           <w:rFonts w:ascii="Times New Roman" w:hAnsi="Times New Roman" w:cs="Times New Roman"/>
@@ -2688,6 +2801,7 @@
         </w:rPr>
         <w:t>.rodata</w:t>
       </w:r>
+      <w:proofErr w:type="gramEnd"/>
     </w:p>
     <w:p>
       <w:pPr>
@@ -2728,7 +2842,27 @@
           <w:szCs w:val="28"/>
           <w:lang w:val="en-US"/>
         </w:rPr>
-        <w:t xml:space="preserve">    .string "Please enter the number of row Fibonacci: "</w:t>
+        <w:t xml:space="preserve">    </w:t>
+      </w:r>
+      <w:proofErr w:type="gramStart"/>
+      <w:r>
+        <w:rPr>
+          <w:rFonts w:ascii="Times New Roman" w:hAnsi="Times New Roman" w:cs="Times New Roman"/>
+          <w:sz w:val="28"/>
+          <w:szCs w:val="28"/>
+          <w:lang w:val="en-US"/>
+        </w:rPr>
+        <w:t>.string</w:t>
+      </w:r>
+      <w:proofErr w:type="gramEnd"/>
+      <w:r>
+        <w:rPr>
+          <w:rFonts w:ascii="Times New Roman" w:hAnsi="Times New Roman" w:cs="Times New Roman"/>
+          <w:sz w:val="28"/>
+          <w:szCs w:val="28"/>
+          <w:lang w:val="en-US"/>
+        </w:rPr>
+        <w:t xml:space="preserve"> "Please enter the number of row Fibonacci: "</w:t>
       </w:r>
     </w:p>
     <w:p>
@@ -3893,7 +4027,48 @@
           <w:sz w:val="28"/>
           <w:szCs w:val="28"/>
         </w:rPr>
-        <w:t>. Полученные результаты соответствуют ожидаемым.</w:t>
+        <w:t>.</w:t>
+      </w:r>
+      <w:r>
+        <w:rPr>
+          <w:rFonts w:ascii="Times New Roman" w:hAnsi="Times New Roman" w:cs="Times New Roman"/>
+          <w:sz w:val="28"/>
+          <w:szCs w:val="28"/>
+        </w:rPr>
+        <w:t xml:space="preserve"> Осуществлен вызов программы через функцию </w:t>
+      </w:r>
+      <w:r>
+        <w:rPr>
+          <w:rFonts w:ascii="Times New Roman" w:hAnsi="Times New Roman" w:cs="Times New Roman"/>
+          <w:sz w:val="28"/>
+          <w:szCs w:val="28"/>
+          <w:lang w:val="en-US"/>
+        </w:rPr>
+        <w:t>main</w:t>
+      </w:r>
+      <w:r>
+        <w:rPr>
+          <w:rFonts w:ascii="Times New Roman" w:hAnsi="Times New Roman" w:cs="Times New Roman"/>
+          <w:sz w:val="28"/>
+          <w:szCs w:val="28"/>
+        </w:rPr>
+        <w:t xml:space="preserve"> </w:t>
+      </w:r>
+      <w:r>
+        <w:rPr>
+          <w:rFonts w:ascii="Times New Roman" w:hAnsi="Times New Roman" w:cs="Times New Roman"/>
+          <w:sz w:val="28"/>
+          <w:szCs w:val="28"/>
+        </w:rPr>
+        <w:t>и вызова соответствующей подпрограммы.</w:t>
+      </w:r>
+      <w:r>
+        <w:rPr>
+          <w:rFonts w:ascii="Times New Roman" w:hAnsi="Times New Roman" w:cs="Times New Roman"/>
+          <w:sz w:val="28"/>
+          <w:szCs w:val="28"/>
+        </w:rPr>
+        <w:t xml:space="preserve"> Полученные результаты соответствуют ожидаемым.</w:t>
       </w:r>
     </w:p>
     <w:p>
